--- a/Keiran Cantilina CV 2020 BIOENG_CC.docx
+++ b/Keiran Cantilina CV 2020 BIOENG_CC.docx
@@ -332,7 +332,7 @@
       </w:tr>
       <w:tr>
         <w:trPr>
-          <w:trHeight w:val="1433"/>
+          <w:trHeight w:val="1523"/>
         </w:trPr>
         <w:tc>
           <w:tcPr>
@@ -543,7 +543,7 @@
       </w:tr>
       <w:tr>
         <w:trPr>
-          <w:trHeight w:val="425"/>
+          <w:trHeight w:val="515"/>
         </w:trPr>
         <w:tc>
           <w:tcPr>
@@ -764,7 +764,7 @@
       </w:tr>
       <w:tr>
         <w:trPr>
-          <w:trHeight w:val="1883"/>
+          <w:trHeight w:val="4223"/>
         </w:trPr>
         <w:tc>
           <w:tcPr>
@@ -807,7 +807,25 @@
                 <w:szCs w:val="21"/>
                 <w:lang w:bidi="en-US"/>
               </w:rPr>
-              <w:t xml:space="preserve">Developed algorithms for real-time </w:t>
+              <w:t>Develop</w:t>
+            </w:r>
+            <w:r>
+              <w:rPr>
+                <w:rFonts w:ascii="Tahoma" w:hAnsi="Tahoma" w:cs="Tahoma"/>
+                <w:sz w:val="21"/>
+                <w:szCs w:val="21"/>
+                <w:lang w:bidi="en-US"/>
+              </w:rPr>
+              <w:t>ed</w:t>
+            </w:r>
+            <w:r>
+              <w:rPr>
+                <w:rFonts w:ascii="Tahoma" w:hAnsi="Tahoma" w:cs="Tahoma"/>
+                <w:sz w:val="21"/>
+                <w:szCs w:val="21"/>
+                <w:lang w:bidi="en-US"/>
+              </w:rPr>
+              <w:t xml:space="preserve"> algorithms for real-time </w:t>
             </w:r>
             <w:r>
               <w:rPr>
@@ -859,7 +877,25 @@
                 <w:szCs w:val="21"/>
                 <w:lang w:bidi="en-US"/>
               </w:rPr>
-              <w:t>te code to handle kinematics of 7-DOF redundant robotic arms</w:t>
+              <w:t>te</w:t>
+            </w:r>
+            <w:r>
+              <w:rPr>
+                <w:rFonts w:ascii="Tahoma" w:hAnsi="Tahoma" w:cs="Tahoma"/>
+                <w:sz w:val="21"/>
+                <w:szCs w:val="21"/>
+                <w:lang w:bidi="en-US"/>
+              </w:rPr>
+              <w:t xml:space="preserve"> code to handle kinematics of 7-DOF redundant robotic arms</w:t>
+            </w:r>
+            <w:r>
+              <w:rPr>
+                <w:rFonts w:ascii="Tahoma" w:hAnsi="Tahoma" w:cs="Tahoma"/>
+                <w:sz w:val="21"/>
+                <w:szCs w:val="21"/>
+                <w:lang w:bidi="en-US"/>
+              </w:rPr>
+              <w:t xml:space="preserve"> to enable execution of secondary tasks (collision, singularity, and joint limit avoidance)</w:t>
             </w:r>
           </w:p>
           <w:p>
@@ -884,7 +920,25 @@
                 <w:szCs w:val="21"/>
                 <w:lang w:bidi="en-US"/>
               </w:rPr>
-              <w:t>Wrote LabVIEW, C++, Python, and Java drivers for control of hardware (</w:t>
+              <w:t>Wro</w:t>
+            </w:r>
+            <w:r>
+              <w:rPr>
+                <w:rFonts w:ascii="Tahoma" w:hAnsi="Tahoma" w:cs="Tahoma"/>
+                <w:sz w:val="21"/>
+                <w:szCs w:val="21"/>
+                <w:lang w:bidi="en-US"/>
+              </w:rPr>
+              <w:t>t</w:t>
+            </w:r>
+            <w:r>
+              <w:rPr>
+                <w:rFonts w:ascii="Tahoma" w:hAnsi="Tahoma" w:cs="Tahoma"/>
+                <w:sz w:val="21"/>
+                <w:szCs w:val="21"/>
+                <w:lang w:bidi="en-US"/>
+              </w:rPr>
+              <w:t>e LabVIEW, C++, Python, and Java drivers for control of hardware (</w:t>
             </w:r>
             <w:r>
               <w:rPr>
@@ -927,37 +981,53 @@
                 <w:szCs w:val="21"/>
                 <w:lang w:bidi="en-US"/>
               </w:rPr>
-              <w:t>Implemented machine vision</w:t>
-            </w:r>
-            <w:r>
-              <w:rPr>
-                <w:rFonts w:ascii="Tahoma" w:hAnsi="Tahoma" w:cs="Tahoma"/>
-                <w:sz w:val="21"/>
-                <w:szCs w:val="21"/>
-                <w:lang w:bidi="en-US"/>
-              </w:rPr>
-              <w:t xml:space="preserve"> algorithms using Python and </w:t>
-            </w:r>
-            <w:proofErr w:type="spellStart"/>
-            <w:r>
-              <w:rPr>
-                <w:rFonts w:ascii="Tahoma" w:hAnsi="Tahoma" w:cs="Tahoma"/>
-                <w:sz w:val="21"/>
-                <w:szCs w:val="21"/>
-                <w:lang w:bidi="en-US"/>
-              </w:rPr>
-              <w:t>O</w:t>
-            </w:r>
-            <w:r>
-              <w:rPr>
-                <w:rFonts w:ascii="Tahoma" w:hAnsi="Tahoma" w:cs="Tahoma"/>
-                <w:sz w:val="21"/>
-                <w:szCs w:val="21"/>
-                <w:lang w:bidi="en-US"/>
-              </w:rPr>
-              <w:t>penCV</w:t>
-            </w:r>
-            <w:proofErr w:type="spellEnd"/>
+              <w:t>Wro</w:t>
+            </w:r>
+            <w:r>
+              <w:rPr>
+                <w:rFonts w:ascii="Tahoma" w:hAnsi="Tahoma" w:cs="Tahoma"/>
+                <w:sz w:val="21"/>
+                <w:szCs w:val="21"/>
+                <w:lang w:bidi="en-US"/>
+              </w:rPr>
+              <w:t>te</w:t>
+            </w:r>
+            <w:r>
+              <w:rPr>
+                <w:rFonts w:ascii="Tahoma" w:hAnsi="Tahoma" w:cs="Tahoma"/>
+                <w:sz w:val="21"/>
+                <w:szCs w:val="21"/>
+                <w:lang w:bidi="en-US"/>
+              </w:rPr>
+              <w:t xml:space="preserve"> high-speed multithreaded </w:t>
+            </w:r>
+            <w:r>
+              <w:rPr>
+                <w:rFonts w:ascii="Tahoma" w:hAnsi="Tahoma" w:cs="Tahoma"/>
+                <w:sz w:val="21"/>
+                <w:szCs w:val="21"/>
+                <w:lang w:bidi="en-US"/>
+              </w:rPr>
+              <w:t>UDP and TCP server/clients</w:t>
+            </w:r>
+            <w:r>
+              <w:rPr>
+                <w:rFonts w:ascii="Tahoma" w:hAnsi="Tahoma" w:cs="Tahoma"/>
+                <w:sz w:val="21"/>
+                <w:szCs w:val="21"/>
+                <w:lang w:bidi="en-US"/>
+              </w:rPr>
+              <w:t xml:space="preserve"> in Python, LabVIEW, C++, and Java</w:t>
+            </w:r>
+            <w:r>
+              <w:rPr>
+                <w:rFonts w:ascii="Tahoma" w:hAnsi="Tahoma" w:cs="Tahoma"/>
+                <w:sz w:val="21"/>
+                <w:szCs w:val="21"/>
+                <w:lang w:bidi="en-US"/>
+              </w:rPr>
+              <w:t xml:space="preserve"> for a coordinated multi-robot multi-sensor system</w:t>
+            </w:r>
           </w:p>
           <w:p>
             <w:pPr>
@@ -981,34 +1051,7 @@
                 <w:szCs w:val="21"/>
                 <w:lang w:bidi="en-US"/>
               </w:rPr>
-              <w:t xml:space="preserve">Wrote high-speed multithreaded </w:t>
-            </w:r>
-            <w:r>
-              <w:rPr>
-                <w:rFonts w:ascii="Tahoma" w:hAnsi="Tahoma" w:cs="Tahoma"/>
-                <w:sz w:val="21"/>
-                <w:szCs w:val="21"/>
-                <w:lang w:bidi="en-US"/>
-              </w:rPr>
-              <w:t>UDP and TCP server/clients</w:t>
-            </w:r>
-            <w:r>
-              <w:rPr>
-                <w:rFonts w:ascii="Tahoma" w:hAnsi="Tahoma" w:cs="Tahoma"/>
-                <w:sz w:val="21"/>
-                <w:szCs w:val="21"/>
-                <w:lang w:bidi="en-US"/>
-              </w:rPr>
-              <w:t xml:space="preserve"> in Python, LabVIEW, C++, and Java</w:t>
-            </w:r>
-            <w:r>
-              <w:rPr>
-                <w:rFonts w:ascii="Tahoma" w:hAnsi="Tahoma" w:cs="Tahoma"/>
-                <w:sz w:val="21"/>
-                <w:szCs w:val="21"/>
-                <w:lang w:bidi="en-US"/>
-              </w:rPr>
-              <w:t xml:space="preserve"> for a coordinated multi-robot multi-sensor system</w:t>
+              <w:t>Upgraded vision system of extant surgical robot by sourcing new cameras, designing a mechanical adaptor for optics, and writing Python drivers to stream video feed to a VR headset</w:t>
             </w:r>
           </w:p>
           <w:p>
@@ -1033,7 +1076,257 @@
                 <w:szCs w:val="21"/>
                 <w:lang w:bidi="en-US"/>
               </w:rPr>
-              <w:t>Mechanical design of robotic end-effectors</w:t>
+              <w:t>Designed and fast-prototyped novel</w:t>
+            </w:r>
+            <w:r>
+              <w:rPr>
+                <w:rFonts w:ascii="Tahoma" w:hAnsi="Tahoma" w:cs="Tahoma"/>
+                <w:sz w:val="21"/>
+                <w:szCs w:val="21"/>
+                <w:lang w:bidi="en-US"/>
+              </w:rPr>
+              <w:t xml:space="preserve"> robotic end-effectors</w:t>
+            </w:r>
+          </w:p>
+          <w:p>
+            <w:pPr>
+              <w:pStyle w:val="ListParagraph"/>
+              <w:numPr>
+                <w:ilvl w:val="0"/>
+                <w:numId w:val="18"/>
+              </w:numPr>
+              <w:spacing w:after="0" w:line="240" w:lineRule="auto"/>
+              <w:rPr>
+                <w:rFonts w:ascii="Tahoma" w:hAnsi="Tahoma" w:cs="Tahoma"/>
+                <w:sz w:val="21"/>
+                <w:szCs w:val="21"/>
+                <w:lang w:bidi="en-US"/>
+              </w:rPr>
+            </w:pPr>
+            <w:r>
+              <w:rPr>
+                <w:rFonts w:ascii="Tahoma" w:hAnsi="Tahoma" w:cs="Tahoma"/>
+                <w:sz w:val="21"/>
+                <w:szCs w:val="21"/>
+                <w:lang w:bidi="en-US"/>
+              </w:rPr>
+              <w:t xml:space="preserve">Implemented </w:t>
+            </w:r>
+            <w:r>
+              <w:rPr>
+                <w:rFonts w:ascii="Tahoma" w:hAnsi="Tahoma" w:cs="Tahoma"/>
+                <w:sz w:val="21"/>
+                <w:szCs w:val="21"/>
+                <w:lang w:bidi="en-US"/>
+              </w:rPr>
+              <w:t>real</w:t>
+            </w:r>
+            <w:r>
+              <w:rPr>
+                <w:rFonts w:ascii="Tahoma" w:hAnsi="Tahoma" w:cs="Tahoma"/>
+                <w:sz w:val="21"/>
+                <w:szCs w:val="21"/>
+                <w:lang w:bidi="en-US"/>
+              </w:rPr>
+              <w:t xml:space="preserve"> </w:t>
+            </w:r>
+            <w:r>
+              <w:rPr>
+                <w:rFonts w:ascii="Tahoma" w:hAnsi="Tahoma" w:cs="Tahoma"/>
+                <w:sz w:val="21"/>
+                <w:szCs w:val="21"/>
+                <w:lang w:bidi="en-US"/>
+              </w:rPr>
+              <w:t xml:space="preserve">time object recognition, </w:t>
+            </w:r>
+            <w:r>
+              <w:rPr>
+                <w:rFonts w:ascii="Tahoma" w:hAnsi="Tahoma" w:cs="Tahoma"/>
+                <w:sz w:val="21"/>
+                <w:szCs w:val="21"/>
+                <w:lang w:bidi="en-US"/>
+              </w:rPr>
+              <w:t>localization</w:t>
+            </w:r>
+            <w:r>
+              <w:rPr>
+                <w:rFonts w:ascii="Tahoma" w:hAnsi="Tahoma" w:cs="Tahoma"/>
+                <w:sz w:val="21"/>
+                <w:szCs w:val="21"/>
+                <w:lang w:bidi="en-US"/>
+              </w:rPr>
+              <w:t xml:space="preserve">, and depth-mapping using neural networks with </w:t>
+            </w:r>
+            <w:proofErr w:type="spellStart"/>
+            <w:r>
+              <w:rPr>
+                <w:rFonts w:ascii="Tahoma" w:hAnsi="Tahoma" w:cs="Tahoma"/>
+                <w:sz w:val="21"/>
+                <w:szCs w:val="21"/>
+                <w:lang w:bidi="en-US"/>
+              </w:rPr>
+              <w:t>OpenCV</w:t>
+            </w:r>
+            <w:proofErr w:type="spellEnd"/>
+            <w:r>
+              <w:rPr>
+                <w:rFonts w:ascii="Tahoma" w:hAnsi="Tahoma" w:cs="Tahoma"/>
+                <w:sz w:val="21"/>
+                <w:szCs w:val="21"/>
+                <w:lang w:bidi="en-US"/>
+              </w:rPr>
+              <w:t xml:space="preserve"> in Python</w:t>
+            </w:r>
+          </w:p>
+          <w:p>
+            <w:pPr>
+              <w:pStyle w:val="ListParagraph"/>
+              <w:numPr>
+                <w:ilvl w:val="0"/>
+                <w:numId w:val="18"/>
+              </w:numPr>
+              <w:spacing w:after="0" w:line="240" w:lineRule="auto"/>
+              <w:rPr>
+                <w:rFonts w:ascii="Tahoma" w:hAnsi="Tahoma" w:cs="Tahoma"/>
+                <w:sz w:val="21"/>
+                <w:szCs w:val="21"/>
+                <w:lang w:bidi="en-US"/>
+              </w:rPr>
+            </w:pPr>
+            <w:r>
+              <w:rPr>
+                <w:rFonts w:ascii="Tahoma" w:hAnsi="Tahoma" w:cs="Tahoma"/>
+                <w:sz w:val="21"/>
+                <w:szCs w:val="21"/>
+                <w:lang w:bidi="en-US"/>
+              </w:rPr>
+              <w:t xml:space="preserve">Implemented camera calibration and distortion correction with </w:t>
+            </w:r>
+            <w:proofErr w:type="spellStart"/>
+            <w:r>
+              <w:rPr>
+                <w:rFonts w:ascii="Tahoma" w:hAnsi="Tahoma" w:cs="Tahoma"/>
+                <w:sz w:val="21"/>
+                <w:szCs w:val="21"/>
+                <w:lang w:bidi="en-US"/>
+              </w:rPr>
+              <w:t>OpenCV</w:t>
+            </w:r>
+            <w:proofErr w:type="spellEnd"/>
+            <w:r>
+              <w:rPr>
+                <w:rFonts w:ascii="Tahoma" w:hAnsi="Tahoma" w:cs="Tahoma"/>
+                <w:sz w:val="21"/>
+                <w:szCs w:val="21"/>
+                <w:lang w:bidi="en-US"/>
+              </w:rPr>
+              <w:t xml:space="preserve"> in Python</w:t>
+            </w:r>
+          </w:p>
+          <w:p>
+            <w:pPr>
+              <w:pStyle w:val="ListParagraph"/>
+              <w:numPr>
+                <w:ilvl w:val="0"/>
+                <w:numId w:val="18"/>
+              </w:numPr>
+              <w:spacing w:after="0" w:line="240" w:lineRule="auto"/>
+              <w:rPr>
+                <w:rFonts w:ascii="Tahoma" w:hAnsi="Tahoma" w:cs="Tahoma"/>
+                <w:sz w:val="21"/>
+                <w:szCs w:val="21"/>
+                <w:lang w:bidi="en-US"/>
+              </w:rPr>
+            </w:pPr>
+            <w:r>
+              <w:rPr>
+                <w:rFonts w:ascii="Tahoma" w:hAnsi="Tahoma" w:cs="Tahoma"/>
+                <w:sz w:val="21"/>
+                <w:szCs w:val="21"/>
+                <w:lang w:bidi="en-US"/>
+              </w:rPr>
+              <w:t>Designed and executed experiments to quantify susceptibility of</w:t>
+            </w:r>
+            <w:r>
+              <w:rPr>
+                <w:rFonts w:ascii="Tahoma" w:hAnsi="Tahoma" w:cs="Tahoma"/>
+                <w:sz w:val="21"/>
+                <w:szCs w:val="21"/>
+                <w:lang w:bidi="en-US"/>
+              </w:rPr>
+              <w:t xml:space="preserve"> competing</w:t>
+            </w:r>
+            <w:r>
+              <w:rPr>
+                <w:rFonts w:ascii="Tahoma" w:hAnsi="Tahoma" w:cs="Tahoma"/>
+                <w:sz w:val="21"/>
+                <w:szCs w:val="21"/>
+                <w:lang w:bidi="en-US"/>
+              </w:rPr>
+              <w:t xml:space="preserve"> magnetic motion tracking systems to inte</w:t>
+            </w:r>
+            <w:r>
+              <w:rPr>
+                <w:rFonts w:ascii="Tahoma" w:hAnsi="Tahoma" w:cs="Tahoma"/>
+                <w:sz w:val="21"/>
+                <w:szCs w:val="21"/>
+                <w:lang w:bidi="en-US"/>
+              </w:rPr>
+              <w:t xml:space="preserve">rference/field distortion from </w:t>
+            </w:r>
+            <w:r>
+              <w:rPr>
+                <w:rFonts w:ascii="Tahoma" w:hAnsi="Tahoma" w:cs="Tahoma"/>
+                <w:sz w:val="21"/>
+                <w:szCs w:val="21"/>
+                <w:lang w:bidi="en-US"/>
+              </w:rPr>
+              <w:t>metallic objects</w:t>
+            </w:r>
+          </w:p>
+          <w:p>
+            <w:pPr>
+              <w:pStyle w:val="ListParagraph"/>
+              <w:numPr>
+                <w:ilvl w:val="0"/>
+                <w:numId w:val="18"/>
+              </w:numPr>
+              <w:spacing w:after="0" w:line="240" w:lineRule="auto"/>
+              <w:rPr>
+                <w:rFonts w:ascii="Tahoma" w:hAnsi="Tahoma" w:cs="Tahoma"/>
+                <w:sz w:val="21"/>
+                <w:szCs w:val="21"/>
+                <w:lang w:bidi="en-US"/>
+              </w:rPr>
+            </w:pPr>
+            <w:r>
+              <w:rPr>
+                <w:rFonts w:ascii="Tahoma" w:hAnsi="Tahoma" w:cs="Tahoma"/>
+                <w:sz w:val="21"/>
+                <w:szCs w:val="21"/>
+                <w:lang w:bidi="en-US"/>
+              </w:rPr>
+              <w:t xml:space="preserve">Invented a method for identifying non-purposeful movements in a recording of </w:t>
+            </w:r>
+            <w:proofErr w:type="spellStart"/>
+            <w:r>
+              <w:rPr>
+                <w:rFonts w:ascii="Tahoma" w:hAnsi="Tahoma" w:cs="Tahoma"/>
+                <w:sz w:val="21"/>
+                <w:szCs w:val="21"/>
+                <w:lang w:bidi="en-US"/>
+              </w:rPr>
+              <w:t>teleoperated</w:t>
+            </w:r>
+            <w:proofErr w:type="spellEnd"/>
+            <w:r>
+              <w:rPr>
+                <w:rFonts w:ascii="Tahoma" w:hAnsi="Tahoma" w:cs="Tahoma"/>
+                <w:sz w:val="21"/>
+                <w:szCs w:val="21"/>
+                <w:lang w:bidi="en-US"/>
+              </w:rPr>
+              <w:t xml:space="preserve"> surgical robotic movements</w:t>
             </w:r>
           </w:p>
         </w:tc>
@@ -1222,6 +1515,7 @@
           <w:tcPr>
             <w:tcW w:w="9663" w:type="dxa"/>
             <w:gridSpan w:val="4"/>
+            <w:vMerge w:val="restart"/>
           </w:tcPr>
           <w:p>
             <w:pPr>
@@ -1245,7 +1539,25 @@
                 <w:szCs w:val="21"/>
                 <w:lang w:bidi="en-US"/>
               </w:rPr>
-              <w:t>Tested and characterized prototype sensors and other devices using test equipment</w:t>
+              <w:t>Tested and characterized prototype</w:t>
+            </w:r>
+            <w:r>
+              <w:rPr>
+                <w:rFonts w:ascii="Tahoma" w:hAnsi="Tahoma" w:cs="Tahoma"/>
+                <w:sz w:val="21"/>
+                <w:szCs w:val="21"/>
+                <w:lang w:bidi="en-US"/>
+              </w:rPr>
+              <w:t xml:space="preserve"> water quality</w:t>
+            </w:r>
+            <w:r>
+              <w:rPr>
+                <w:rFonts w:ascii="Tahoma" w:hAnsi="Tahoma" w:cs="Tahoma"/>
+                <w:sz w:val="21"/>
+                <w:szCs w:val="21"/>
+                <w:lang w:bidi="en-US"/>
+              </w:rPr>
+              <w:t xml:space="preserve"> sensors and other devices using test equipment</w:t>
             </w:r>
           </w:p>
           <w:p>
@@ -1279,7 +1591,25 @@
                 <w:szCs w:val="21"/>
                 <w:lang w:bidi="en-US"/>
               </w:rPr>
-              <w:t xml:space="preserve"> novel environmental sensors</w:t>
+              <w:t xml:space="preserve"> novel </w:t>
+            </w:r>
+            <w:r>
+              <w:rPr>
+                <w:rFonts w:ascii="Tahoma" w:hAnsi="Tahoma" w:cs="Tahoma"/>
+                <w:sz w:val="21"/>
+                <w:szCs w:val="21"/>
+                <w:lang w:bidi="en-US"/>
+              </w:rPr>
+              <w:t>water conductivity</w:t>
+            </w:r>
+            <w:r>
+              <w:rPr>
+                <w:rFonts w:ascii="Tahoma" w:hAnsi="Tahoma" w:cs="Tahoma"/>
+                <w:sz w:val="21"/>
+                <w:szCs w:val="21"/>
+                <w:lang w:bidi="en-US"/>
+              </w:rPr>
+              <w:t xml:space="preserve"> sensors</w:t>
             </w:r>
             <w:r>
               <w:rPr>
@@ -1403,6 +1733,15 @@
               </w:rPr>
               <w:t xml:space="preserve"> scripts</w:t>
             </w:r>
+            <w:r>
+              <w:rPr>
+                <w:rFonts w:ascii="Tahoma" w:hAnsi="Tahoma" w:cs="Tahoma"/>
+                <w:sz w:val="21"/>
+                <w:szCs w:val="21"/>
+                <w:lang w:bidi="en-US"/>
+              </w:rPr>
+              <w:t xml:space="preserve"> to fetch data from geostationary climate satellite systems</w:t>
+            </w:r>
           </w:p>
           <w:p>
             <w:pPr>
@@ -1429,11 +1768,167 @@
               <w:t>Managed project timelines and personnel (Gantt charts, project management software, etc.)</w:t>
             </w:r>
           </w:p>
+          <w:p>
+            <w:pPr>
+              <w:pStyle w:val="ListParagraph"/>
+              <w:numPr>
+                <w:ilvl w:val="0"/>
+                <w:numId w:val="19"/>
+              </w:numPr>
+              <w:spacing w:after="0" w:line="240" w:lineRule="auto"/>
+              <w:rPr>
+                <w:rFonts w:ascii="Tahoma" w:hAnsi="Tahoma" w:cs="Tahoma"/>
+                <w:sz w:val="21"/>
+                <w:szCs w:val="21"/>
+                <w:lang w:bidi="en-US"/>
+              </w:rPr>
+            </w:pPr>
+            <w:r>
+              <w:rPr>
+                <w:rFonts w:ascii="Tahoma" w:hAnsi="Tahoma" w:cs="Tahoma"/>
+                <w:sz w:val="21"/>
+                <w:szCs w:val="21"/>
+                <w:lang w:bidi="en-US"/>
+              </w:rPr>
+              <w:t xml:space="preserve">Reverse-engineered </w:t>
+            </w:r>
+            <w:r>
+              <w:rPr>
+                <w:rFonts w:ascii="Tahoma" w:hAnsi="Tahoma" w:cs="Tahoma"/>
+                <w:sz w:val="21"/>
+                <w:szCs w:val="21"/>
+                <w:lang w:bidi="en-US"/>
+              </w:rPr>
+              <w:t xml:space="preserve">communication protocol </w:t>
+            </w:r>
+            <w:r>
+              <w:rPr>
+                <w:rFonts w:ascii="Tahoma" w:hAnsi="Tahoma" w:cs="Tahoma"/>
+                <w:sz w:val="21"/>
+                <w:szCs w:val="21"/>
+                <w:lang w:bidi="en-US"/>
+              </w:rPr>
+              <w:t>and built replacement for proprietary water sampler programming cable</w:t>
+            </w:r>
+          </w:p>
+          <w:p>
+            <w:pPr>
+              <w:pStyle w:val="ListParagraph"/>
+              <w:numPr>
+                <w:ilvl w:val="0"/>
+                <w:numId w:val="19"/>
+              </w:numPr>
+              <w:spacing w:after="0" w:line="240" w:lineRule="auto"/>
+              <w:rPr>
+                <w:rFonts w:ascii="Tahoma" w:hAnsi="Tahoma" w:cs="Tahoma"/>
+                <w:sz w:val="21"/>
+                <w:szCs w:val="21"/>
+                <w:lang w:bidi="en-US"/>
+              </w:rPr>
+            </w:pPr>
+            <w:r>
+              <w:rPr>
+                <w:rFonts w:ascii="Tahoma" w:hAnsi="Tahoma" w:cs="Tahoma"/>
+                <w:sz w:val="21"/>
+                <w:szCs w:val="21"/>
+                <w:lang w:bidi="en-US"/>
+              </w:rPr>
+              <w:t xml:space="preserve">Upgraded sampler power supply circuits to be </w:t>
+            </w:r>
+            <w:r>
+              <w:rPr>
+                <w:rFonts w:ascii="Tahoma" w:hAnsi="Tahoma" w:cs="Tahoma"/>
+                <w:sz w:val="21"/>
+                <w:szCs w:val="21"/>
+                <w:lang w:bidi="en-US"/>
+              </w:rPr>
+              <w:t>more robust</w:t>
+            </w:r>
+            <w:r>
+              <w:rPr>
+                <w:rFonts w:ascii="Tahoma" w:hAnsi="Tahoma" w:cs="Tahoma"/>
+                <w:sz w:val="21"/>
+                <w:szCs w:val="21"/>
+                <w:lang w:bidi="en-US"/>
+              </w:rPr>
+              <w:t xml:space="preserve"> and resistant to user error</w:t>
+            </w:r>
+          </w:p>
+          <w:p>
+            <w:pPr>
+              <w:pStyle w:val="ListParagraph"/>
+              <w:numPr>
+                <w:ilvl w:val="0"/>
+                <w:numId w:val="19"/>
+              </w:numPr>
+              <w:spacing w:after="0" w:line="240" w:lineRule="auto"/>
+              <w:rPr>
+                <w:rFonts w:ascii="Tahoma" w:hAnsi="Tahoma" w:cs="Tahoma"/>
+                <w:sz w:val="21"/>
+                <w:szCs w:val="21"/>
+                <w:lang w:bidi="en-US"/>
+              </w:rPr>
+            </w:pPr>
+            <w:r>
+              <w:rPr>
+                <w:rFonts w:ascii="Tahoma" w:hAnsi="Tahoma" w:cs="Tahoma"/>
+                <w:sz w:val="21"/>
+                <w:szCs w:val="21"/>
+                <w:lang w:bidi="en-US"/>
+              </w:rPr>
+              <w:t>Programmed, inspected, and repaired ISCO autonomous water samplers</w:t>
+            </w:r>
+          </w:p>
+          <w:p>
+            <w:pPr>
+              <w:pStyle w:val="ListParagraph"/>
+              <w:numPr>
+                <w:ilvl w:val="0"/>
+                <w:numId w:val="19"/>
+              </w:numPr>
+              <w:spacing w:after="0" w:line="240" w:lineRule="auto"/>
+              <w:rPr>
+                <w:rFonts w:ascii="Tahoma" w:hAnsi="Tahoma" w:cs="Tahoma"/>
+                <w:sz w:val="21"/>
+                <w:szCs w:val="21"/>
+                <w:lang w:bidi="en-US"/>
+              </w:rPr>
+            </w:pPr>
+            <w:r>
+              <w:rPr>
+                <w:rFonts w:ascii="Tahoma" w:hAnsi="Tahoma" w:cs="Tahoma"/>
+                <w:sz w:val="21"/>
+                <w:szCs w:val="21"/>
+                <w:lang w:bidi="en-US"/>
+              </w:rPr>
+              <w:t xml:space="preserve">Wrote image processing pipeline to automatically determine </w:t>
+            </w:r>
+            <w:proofErr w:type="spellStart"/>
+            <w:r>
+              <w:rPr>
+                <w:rFonts w:ascii="Tahoma" w:hAnsi="Tahoma" w:cs="Tahoma"/>
+                <w:sz w:val="21"/>
+                <w:szCs w:val="21"/>
+                <w:lang w:bidi="en-US"/>
+              </w:rPr>
+              <w:t>microplastic</w:t>
+            </w:r>
+            <w:proofErr w:type="spellEnd"/>
+            <w:r>
+              <w:rPr>
+                <w:rFonts w:ascii="Tahoma" w:hAnsi="Tahoma" w:cs="Tahoma"/>
+                <w:sz w:val="21"/>
+                <w:szCs w:val="21"/>
+                <w:lang w:bidi="en-US"/>
+              </w:rPr>
+              <w:t xml:space="preserve"> concentration in effluent from degraded artificial floating treatment wetlands</w:t>
+            </w:r>
+          </w:p>
         </w:tc>
       </w:tr>
       <w:tr>
         <w:trPr>
-          <w:trHeight w:val="254"/>
+          <w:trHeight w:val="1613"/>
         </w:trPr>
         <w:tc>
           <w:tcPr>
@@ -1450,105 +1945,9 @@
         </w:tc>
         <w:tc>
           <w:tcPr>
-            <w:tcW w:w="6729" w:type="dxa"/>
-            <w:gridSpan w:val="2"/>
-          </w:tcPr>
-          <w:p>
-            <w:pPr>
-              <w:spacing w:after="0" w:line="240" w:lineRule="auto"/>
-              <w:rPr>
-                <w:rFonts w:ascii="Tahoma" w:eastAsia="Tahoma" w:hAnsi="Tahoma" w:cs="Tahoma"/>
-                <w:i/>
-                <w:iCs/>
-                <w:sz w:val="21"/>
-                <w:szCs w:val="21"/>
-                <w:lang w:bidi="en-US"/>
-              </w:rPr>
-            </w:pPr>
-            <w:r>
-              <w:rPr>
-                <w:rFonts w:ascii="Tahoma" w:eastAsia="Tahoma" w:hAnsi="Tahoma" w:cs="Tahoma"/>
-                <w:b/>
-                <w:bCs/>
-                <w:spacing w:val="-3"/>
-                <w:sz w:val="21"/>
-                <w:szCs w:val="21"/>
-                <w:lang w:bidi="en-US"/>
-              </w:rPr>
-              <w:t xml:space="preserve">Hydrological Instrumentation Grad Tech - </w:t>
-            </w:r>
-            <w:r>
-              <w:rPr>
-                <w:rFonts w:ascii="Tahoma" w:eastAsia="Tahoma" w:hAnsi="Tahoma" w:cs="Tahoma"/>
-                <w:i/>
-                <w:iCs/>
-                <w:sz w:val="21"/>
-                <w:szCs w:val="21"/>
-                <w:lang w:bidi="en-US"/>
-              </w:rPr>
-              <w:t>U of M</w:t>
-            </w:r>
-            <w:r>
-              <w:rPr>
-                <w:rFonts w:ascii="Tahoma" w:eastAsia="Tahoma" w:hAnsi="Tahoma" w:cs="Tahoma"/>
-                <w:i/>
-                <w:iCs/>
-                <w:sz w:val="21"/>
-                <w:szCs w:val="21"/>
-                <w:lang w:bidi="en-US"/>
-              </w:rPr>
-              <w:t>N</w:t>
-            </w:r>
-          </w:p>
-        </w:tc>
-        <w:tc>
-          <w:tcPr>
-            <w:tcW w:w="2934" w:type="dxa"/>
-            <w:gridSpan w:val="2"/>
-          </w:tcPr>
-          <w:p>
-            <w:pPr>
-              <w:spacing w:after="0" w:line="240" w:lineRule="auto"/>
-              <w:jc w:val="right"/>
-              <w:rPr>
-                <w:rFonts w:ascii="Tahoma" w:eastAsia="Tahoma" w:hAnsi="Tahoma" w:cs="Tahoma"/>
-                <w:sz w:val="21"/>
-                <w:szCs w:val="21"/>
-                <w:lang w:bidi="en-US"/>
-              </w:rPr>
-            </w:pPr>
-            <w:r>
-              <w:rPr>
-                <w:rFonts w:ascii="Tahoma" w:eastAsia="Tahoma" w:hAnsi="Tahoma" w:cs="Tahoma"/>
-                <w:sz w:val="21"/>
-                <w:szCs w:val="21"/>
-              </w:rPr>
-              <w:t xml:space="preserve">May 2017 – Oct 2017 </w:t>
-            </w:r>
-          </w:p>
-        </w:tc>
-      </w:tr>
-      <w:tr>
-        <w:trPr>
-          <w:trHeight w:val="893"/>
-        </w:trPr>
-        <w:tc>
-          <w:tcPr>
-            <w:tcW w:w="1636" w:type="dxa"/>
-          </w:tcPr>
-          <w:p>
-            <w:pPr>
-              <w:spacing w:after="0" w:line="240" w:lineRule="auto"/>
-              <w:rPr>
-                <w:rFonts w:ascii="Tahoma" w:hAnsi="Tahoma" w:cs="Tahoma"/>
-              </w:rPr>
-            </w:pPr>
-          </w:p>
-        </w:tc>
-        <w:tc>
-          <w:tcPr>
             <w:tcW w:w="9663" w:type="dxa"/>
             <w:gridSpan w:val="4"/>
+            <w:vMerge/>
           </w:tcPr>
           <w:p>
             <w:pPr>
@@ -1565,101 +1964,6 @@
                 <w:lang w:bidi="en-US"/>
               </w:rPr>
             </w:pPr>
-            <w:r>
-              <w:rPr>
-                <w:rFonts w:ascii="Tahoma" w:hAnsi="Tahoma" w:cs="Tahoma"/>
-                <w:sz w:val="21"/>
-                <w:szCs w:val="21"/>
-                <w:lang w:bidi="en-US"/>
-              </w:rPr>
-              <w:t>Reverse-engineered and built replacement for proprietary water sampler programming cable</w:t>
-            </w:r>
-          </w:p>
-          <w:p>
-            <w:pPr>
-              <w:pStyle w:val="ListParagraph"/>
-              <w:numPr>
-                <w:ilvl w:val="0"/>
-                <w:numId w:val="19"/>
-              </w:numPr>
-              <w:spacing w:after="0" w:line="240" w:lineRule="auto"/>
-              <w:rPr>
-                <w:rFonts w:ascii="Tahoma" w:hAnsi="Tahoma" w:cs="Tahoma"/>
-                <w:sz w:val="21"/>
-                <w:szCs w:val="21"/>
-                <w:lang w:bidi="en-US"/>
-              </w:rPr>
-            </w:pPr>
-            <w:r>
-              <w:rPr>
-                <w:rFonts w:ascii="Tahoma" w:hAnsi="Tahoma" w:cs="Tahoma"/>
-                <w:sz w:val="21"/>
-                <w:szCs w:val="21"/>
-                <w:lang w:bidi="en-US"/>
-              </w:rPr>
-              <w:t xml:space="preserve">Upgraded sampler power supply circuits to be </w:t>
-            </w:r>
-            <w:r>
-              <w:rPr>
-                <w:rFonts w:ascii="Tahoma" w:hAnsi="Tahoma" w:cs="Tahoma"/>
-                <w:sz w:val="21"/>
-                <w:szCs w:val="21"/>
-                <w:lang w:bidi="en-US"/>
-              </w:rPr>
-              <w:t>more robust</w:t>
-            </w:r>
-            <w:r>
-              <w:rPr>
-                <w:rFonts w:ascii="Tahoma" w:hAnsi="Tahoma" w:cs="Tahoma"/>
-                <w:sz w:val="21"/>
-                <w:szCs w:val="21"/>
-                <w:lang w:bidi="en-US"/>
-              </w:rPr>
-              <w:t xml:space="preserve"> and resistant to user error</w:t>
-            </w:r>
-          </w:p>
-          <w:p>
-            <w:pPr>
-              <w:pStyle w:val="ListParagraph"/>
-              <w:numPr>
-                <w:ilvl w:val="0"/>
-                <w:numId w:val="19"/>
-              </w:numPr>
-              <w:spacing w:after="0" w:line="240" w:lineRule="auto"/>
-              <w:rPr>
-                <w:rFonts w:ascii="Tahoma" w:hAnsi="Tahoma" w:cs="Tahoma"/>
-                <w:sz w:val="21"/>
-                <w:szCs w:val="21"/>
-                <w:lang w:bidi="en-US"/>
-              </w:rPr>
-            </w:pPr>
-            <w:r>
-              <w:rPr>
-                <w:rFonts w:ascii="Tahoma" w:hAnsi="Tahoma" w:cs="Tahoma"/>
-                <w:sz w:val="21"/>
-                <w:szCs w:val="21"/>
-                <w:lang w:bidi="en-US"/>
-              </w:rPr>
-              <w:t>Programmed</w:t>
-            </w:r>
-            <w:r>
-              <w:rPr>
-                <w:rFonts w:ascii="Tahoma" w:hAnsi="Tahoma" w:cs="Tahoma"/>
-                <w:sz w:val="21"/>
-                <w:szCs w:val="21"/>
-                <w:lang w:bidi="en-US"/>
-              </w:rPr>
-              <w:t>, inspected, and repaired</w:t>
-            </w:r>
-            <w:r>
-              <w:rPr>
-                <w:rFonts w:ascii="Tahoma" w:hAnsi="Tahoma" w:cs="Tahoma"/>
-                <w:sz w:val="21"/>
-                <w:szCs w:val="21"/>
-                <w:lang w:bidi="en-US"/>
-              </w:rPr>
-              <w:t xml:space="preserve"> ISCO autonomous water samplers</w:t>
-            </w:r>
           </w:p>
         </w:tc>
       </w:tr>
@@ -1815,7 +2119,7 @@
       </w:tr>
       <w:tr>
         <w:trPr>
-          <w:trHeight w:val="1631"/>
+          <w:trHeight w:val="1721"/>
         </w:trPr>
         <w:tc>
           <w:tcPr>
@@ -2168,7 +2472,7 @@
       </w:tr>
       <w:tr>
         <w:trPr>
-          <w:trHeight w:val="821"/>
+          <w:trHeight w:val="1703"/>
         </w:trPr>
         <w:tc>
           <w:tcPr>
@@ -2707,7 +3011,7 @@
       </w:tr>
       <w:tr>
         <w:trPr>
-          <w:trHeight w:val="2243"/>
+          <w:trHeight w:val="2261"/>
         </w:trPr>
         <w:tc>
           <w:tcPr>
@@ -2725,7 +3029,6 @@
                 <w:rFonts w:ascii="Tahoma" w:hAnsi="Tahoma" w:cs="Tahoma"/>
                 <w:b/>
               </w:rPr>
-              <w:lastRenderedPageBreak/>
               <w:t>P</w:t>
             </w:r>
             <w:r>
@@ -4833,6 +5136,113 @@
       </w:tr>
       <w:tr>
         <w:trPr>
+          <w:trHeight w:val="821"/>
+        </w:trPr>
+        <w:tc>
+          <w:tcPr>
+            <w:tcW w:w="1636" w:type="dxa"/>
+          </w:tcPr>
+          <w:p>
+            <w:pPr>
+              <w:spacing w:after="0" w:line="240" w:lineRule="auto"/>
+              <w:rPr>
+                <w:rFonts w:ascii="Tahoma" w:eastAsia="Times New Roman" w:hAnsi="Tahoma" w:cs="Tahoma"/>
+                <w:b/>
+                <w:lang w:bidi="en-US"/>
+              </w:rPr>
+            </w:pPr>
+          </w:p>
+        </w:tc>
+        <w:tc>
+          <w:tcPr>
+            <w:tcW w:w="6729" w:type="dxa"/>
+            <w:gridSpan w:val="2"/>
+          </w:tcPr>
+          <w:p>
+            <w:pPr>
+              <w:spacing w:after="0" w:line="240" w:lineRule="auto"/>
+              <w:rPr>
+                <w:rFonts w:ascii="Tahoma" w:eastAsia="Tahoma" w:hAnsi="Tahoma" w:cs="Tahoma"/>
+                <w:b/>
+                <w:bCs/>
+                <w:sz w:val="21"/>
+                <w:szCs w:val="21"/>
+                <w:lang w:bidi="en-US"/>
+              </w:rPr>
+            </w:pPr>
+            <w:r>
+              <w:rPr>
+                <w:rFonts w:ascii="Tahoma" w:eastAsia="Tahoma" w:hAnsi="Tahoma" w:cs="Tahoma"/>
+                <w:b/>
+                <w:bCs/>
+                <w:sz w:val="21"/>
+                <w:szCs w:val="21"/>
+                <w:lang w:bidi="en-US"/>
+              </w:rPr>
+              <w:t>2015 Plant Biology Student Excellence Award</w:t>
+            </w:r>
+          </w:p>
+          <w:p>
+            <w:pPr>
+              <w:spacing w:after="0" w:line="240" w:lineRule="auto"/>
+              <w:rPr>
+                <w:rFonts w:ascii="Tahoma" w:eastAsia="Tahoma" w:hAnsi="Tahoma" w:cs="Tahoma"/>
+                <w:bCs/>
+                <w:sz w:val="21"/>
+                <w:szCs w:val="21"/>
+                <w:lang w:bidi="en-US"/>
+              </w:rPr>
+            </w:pPr>
+            <w:r>
+              <w:rPr>
+                <w:rFonts w:ascii="Tahoma" w:eastAsia="Tahoma" w:hAnsi="Tahoma" w:cs="Tahoma"/>
+                <w:bCs/>
+                <w:sz w:val="21"/>
+                <w:szCs w:val="21"/>
+                <w:lang w:bidi="en-US"/>
+              </w:rPr>
+              <w:t xml:space="preserve">Awarded by faculty of </w:t>
+            </w:r>
+            <w:r>
+              <w:rPr>
+                <w:rFonts w:ascii="Tahoma" w:eastAsia="Tahoma" w:hAnsi="Tahoma" w:cs="Tahoma"/>
+                <w:bCs/>
+                <w:sz w:val="21"/>
+                <w:szCs w:val="21"/>
+                <w:lang w:bidi="en-US"/>
+              </w:rPr>
+              <w:t>Cornell University Department of Plant Sciences</w:t>
+            </w:r>
+          </w:p>
+        </w:tc>
+        <w:tc>
+          <w:tcPr>
+            <w:tcW w:w="2934" w:type="dxa"/>
+            <w:gridSpan w:val="2"/>
+          </w:tcPr>
+          <w:p>
+            <w:pPr>
+              <w:spacing w:after="0" w:line="240" w:lineRule="auto"/>
+              <w:jc w:val="right"/>
+              <w:rPr>
+                <w:rFonts w:ascii="Tahoma" w:eastAsia="Tahoma" w:hAnsi="Tahoma" w:cs="Tahoma"/>
+                <w:sz w:val="21"/>
+                <w:szCs w:val="21"/>
+              </w:rPr>
+            </w:pPr>
+            <w:r>
+              <w:rPr>
+                <w:rFonts w:ascii="Tahoma" w:eastAsia="Tahoma" w:hAnsi="Tahoma" w:cs="Tahoma"/>
+                <w:sz w:val="21"/>
+                <w:szCs w:val="21"/>
+              </w:rPr>
+              <w:t>May 2015</w:t>
+            </w:r>
+          </w:p>
+        </w:tc>
+      </w:tr>
+      <w:tr>
+        <w:trPr>
           <w:trHeight w:val="569"/>
         </w:trPr>
         <w:tc>
@@ -4848,6 +5258,15 @@
                 <w:lang w:bidi="en-US"/>
               </w:rPr>
             </w:pPr>
+            <w:r>
+              <w:rPr>
+                <w:rFonts w:ascii="Tahoma" w:eastAsia="Times New Roman" w:hAnsi="Tahoma" w:cs="Tahoma"/>
+                <w:b/>
+                <w:lang w:bidi="en-US"/>
+              </w:rPr>
+              <w:lastRenderedPageBreak/>
+              <w:t>LICENSES</w:t>
+            </w:r>
           </w:p>
         </w:tc>
         <w:tc>
@@ -4876,39 +5295,75 @@
                 <w:szCs w:val="21"/>
                 <w:lang w:bidi="en-US"/>
               </w:rPr>
-              <w:t>2015 Plant Biology Student Excellence Award</w:t>
-            </w:r>
-          </w:p>
-          <w:p>
-            <w:pPr>
-              <w:spacing w:after="0" w:line="240" w:lineRule="auto"/>
-              <w:rPr>
-                <w:rFonts w:ascii="Tahoma" w:eastAsia="Tahoma" w:hAnsi="Tahoma" w:cs="Tahoma"/>
-                <w:bCs/>
-                <w:sz w:val="21"/>
-                <w:szCs w:val="21"/>
-                <w:lang w:bidi="en-US"/>
-              </w:rPr>
-            </w:pPr>
-            <w:r>
-              <w:rPr>
-                <w:rFonts w:ascii="Tahoma" w:eastAsia="Tahoma" w:hAnsi="Tahoma" w:cs="Tahoma"/>
-                <w:bCs/>
-                <w:sz w:val="21"/>
-                <w:szCs w:val="21"/>
-                <w:lang w:bidi="en-US"/>
-              </w:rPr>
-              <w:t xml:space="preserve">Awarded by faculty of </w:t>
-            </w:r>
-            <w:r>
-              <w:rPr>
-                <w:rFonts w:ascii="Tahoma" w:eastAsia="Tahoma" w:hAnsi="Tahoma" w:cs="Tahoma"/>
-                <w:bCs/>
-                <w:sz w:val="21"/>
-                <w:szCs w:val="21"/>
-                <w:lang w:bidi="en-US"/>
-              </w:rPr>
-              <w:t>Cornell University Department of Plant Sciences</w:t>
+              <w:t xml:space="preserve">Guild of </w:t>
+            </w:r>
+            <w:proofErr w:type="spellStart"/>
+            <w:r>
+              <w:rPr>
+                <w:rFonts w:ascii="Tahoma" w:eastAsia="Tahoma" w:hAnsi="Tahoma" w:cs="Tahoma"/>
+                <w:b/>
+                <w:bCs/>
+                <w:sz w:val="21"/>
+                <w:szCs w:val="21"/>
+                <w:lang w:bidi="en-US"/>
+              </w:rPr>
+              <w:t>Carilloneurs</w:t>
+            </w:r>
+            <w:proofErr w:type="spellEnd"/>
+            <w:r>
+              <w:rPr>
+                <w:rFonts w:ascii="Tahoma" w:eastAsia="Tahoma" w:hAnsi="Tahoma" w:cs="Tahoma"/>
+                <w:b/>
+                <w:bCs/>
+                <w:sz w:val="21"/>
+                <w:szCs w:val="21"/>
+                <w:lang w:bidi="en-US"/>
+              </w:rPr>
+              <w:t xml:space="preserve"> in North America</w:t>
+            </w:r>
+          </w:p>
+          <w:p>
+            <w:pPr>
+              <w:spacing w:after="0" w:line="240" w:lineRule="auto"/>
+              <w:rPr>
+                <w:rFonts w:ascii="Tahoma" w:eastAsia="Tahoma" w:hAnsi="Tahoma" w:cs="Tahoma"/>
+                <w:bCs/>
+                <w:sz w:val="21"/>
+                <w:szCs w:val="21"/>
+                <w:lang w:bidi="en-US"/>
+              </w:rPr>
+            </w:pPr>
+            <w:r>
+              <w:rPr>
+                <w:rFonts w:ascii="Tahoma" w:eastAsia="Tahoma" w:hAnsi="Tahoma" w:cs="Tahoma"/>
+                <w:bCs/>
+                <w:sz w:val="21"/>
+                <w:szCs w:val="21"/>
+                <w:lang w:bidi="en-US"/>
+              </w:rPr>
+              <w:t xml:space="preserve">Professional </w:t>
+            </w:r>
+            <w:proofErr w:type="spellStart"/>
+            <w:r>
+              <w:rPr>
+                <w:rFonts w:ascii="Tahoma" w:eastAsia="Tahoma" w:hAnsi="Tahoma" w:cs="Tahoma"/>
+                <w:bCs/>
+                <w:sz w:val="21"/>
+                <w:szCs w:val="21"/>
+                <w:lang w:bidi="en-US"/>
+              </w:rPr>
+              <w:t>Carilloneur</w:t>
+            </w:r>
+            <w:proofErr w:type="spellEnd"/>
+            <w:r>
+              <w:rPr>
+                <w:rFonts w:ascii="Tahoma" w:eastAsia="Tahoma" w:hAnsi="Tahoma" w:cs="Tahoma"/>
+                <w:bCs/>
+                <w:sz w:val="21"/>
+                <w:szCs w:val="21"/>
+                <w:lang w:bidi="en-US"/>
+              </w:rPr>
+              <w:t xml:space="preserve"> License (valid in North America)</w:t>
             </w:r>
           </w:p>
         </w:tc>
@@ -4933,8 +5388,1106 @@
                 <w:sz w:val="21"/>
                 <w:szCs w:val="21"/>
               </w:rPr>
-              <w:t>May 2015</w:t>
-            </w:r>
+              <w:t>June 2019</w:t>
+            </w:r>
+          </w:p>
+        </w:tc>
+      </w:tr>
+      <w:tr>
+        <w:trPr>
+          <w:trHeight w:val="569"/>
+        </w:trPr>
+        <w:tc>
+          <w:tcPr>
+            <w:tcW w:w="1636" w:type="dxa"/>
+          </w:tcPr>
+          <w:p>
+            <w:pPr>
+              <w:spacing w:after="0" w:line="240" w:lineRule="auto"/>
+              <w:rPr>
+                <w:rFonts w:ascii="Tahoma" w:eastAsia="Times New Roman" w:hAnsi="Tahoma" w:cs="Tahoma"/>
+                <w:b/>
+                <w:lang w:bidi="en-US"/>
+              </w:rPr>
+            </w:pPr>
+          </w:p>
+        </w:tc>
+        <w:tc>
+          <w:tcPr>
+            <w:tcW w:w="6729" w:type="dxa"/>
+            <w:gridSpan w:val="2"/>
+          </w:tcPr>
+          <w:p>
+            <w:pPr>
+              <w:spacing w:after="0" w:line="240" w:lineRule="auto"/>
+              <w:rPr>
+                <w:rFonts w:ascii="Tahoma" w:eastAsia="Tahoma" w:hAnsi="Tahoma" w:cs="Tahoma"/>
+                <w:b/>
+                <w:bCs/>
+                <w:sz w:val="21"/>
+                <w:szCs w:val="21"/>
+                <w:lang w:bidi="en-US"/>
+              </w:rPr>
+            </w:pPr>
+            <w:proofErr w:type="spellStart"/>
+            <w:r>
+              <w:rPr>
+                <w:rFonts w:ascii="Tahoma" w:eastAsia="Tahoma" w:hAnsi="Tahoma" w:cs="Tahoma"/>
+                <w:b/>
+                <w:bCs/>
+                <w:sz w:val="21"/>
+                <w:szCs w:val="21"/>
+                <w:lang w:bidi="en-US"/>
+              </w:rPr>
+              <w:t>Mechelen</w:t>
+            </w:r>
+            <w:proofErr w:type="spellEnd"/>
+            <w:r>
+              <w:rPr>
+                <w:rFonts w:ascii="Tahoma" w:eastAsia="Tahoma" w:hAnsi="Tahoma" w:cs="Tahoma"/>
+                <w:b/>
+                <w:bCs/>
+                <w:sz w:val="21"/>
+                <w:szCs w:val="21"/>
+                <w:lang w:bidi="en-US"/>
+              </w:rPr>
+              <w:t xml:space="preserve"> </w:t>
+            </w:r>
+            <w:proofErr w:type="spellStart"/>
+            <w:r>
+              <w:rPr>
+                <w:rFonts w:ascii="Tahoma" w:eastAsia="Tahoma" w:hAnsi="Tahoma" w:cs="Tahoma"/>
+                <w:b/>
+                <w:bCs/>
+                <w:sz w:val="21"/>
+                <w:szCs w:val="21"/>
+                <w:lang w:bidi="en-US"/>
+              </w:rPr>
+              <w:t>Beiaardschool</w:t>
+            </w:r>
+            <w:proofErr w:type="spellEnd"/>
+            <w:r>
+              <w:rPr>
+                <w:rFonts w:ascii="Tahoma" w:eastAsia="Tahoma" w:hAnsi="Tahoma" w:cs="Tahoma"/>
+                <w:b/>
+                <w:bCs/>
+                <w:sz w:val="21"/>
+                <w:szCs w:val="21"/>
+                <w:lang w:bidi="en-US"/>
+              </w:rPr>
+              <w:t xml:space="preserve"> </w:t>
+            </w:r>
+            <w:proofErr w:type="spellStart"/>
+            <w:r>
+              <w:rPr>
+                <w:rFonts w:ascii="Tahoma" w:eastAsia="Tahoma" w:hAnsi="Tahoma" w:cs="Tahoma"/>
+                <w:b/>
+                <w:bCs/>
+                <w:sz w:val="21"/>
+                <w:szCs w:val="21"/>
+                <w:lang w:bidi="en-US"/>
+              </w:rPr>
+              <w:t>Eindediploma</w:t>
+            </w:r>
+            <w:proofErr w:type="spellEnd"/>
+          </w:p>
+          <w:p>
+            <w:pPr>
+              <w:spacing w:after="0" w:line="240" w:lineRule="auto"/>
+              <w:rPr>
+                <w:rFonts w:ascii="Tahoma" w:eastAsia="Tahoma" w:hAnsi="Tahoma" w:cs="Tahoma"/>
+                <w:bCs/>
+                <w:sz w:val="21"/>
+                <w:szCs w:val="21"/>
+                <w:lang w:bidi="en-US"/>
+              </w:rPr>
+            </w:pPr>
+            <w:r>
+              <w:rPr>
+                <w:rFonts w:ascii="Tahoma" w:eastAsia="Tahoma" w:hAnsi="Tahoma" w:cs="Tahoma"/>
+                <w:bCs/>
+                <w:sz w:val="21"/>
+                <w:szCs w:val="21"/>
+                <w:lang w:bidi="en-US"/>
+              </w:rPr>
+              <w:t xml:space="preserve">Professional </w:t>
+            </w:r>
+            <w:proofErr w:type="spellStart"/>
+            <w:r>
+              <w:rPr>
+                <w:rFonts w:ascii="Tahoma" w:eastAsia="Tahoma" w:hAnsi="Tahoma" w:cs="Tahoma"/>
+                <w:bCs/>
+                <w:sz w:val="21"/>
+                <w:szCs w:val="21"/>
+                <w:lang w:bidi="en-US"/>
+              </w:rPr>
+              <w:t>Carilloneur</w:t>
+            </w:r>
+            <w:proofErr w:type="spellEnd"/>
+            <w:r>
+              <w:rPr>
+                <w:rFonts w:ascii="Tahoma" w:eastAsia="Tahoma" w:hAnsi="Tahoma" w:cs="Tahoma"/>
+                <w:bCs/>
+                <w:sz w:val="21"/>
+                <w:szCs w:val="21"/>
+                <w:lang w:bidi="en-US"/>
+              </w:rPr>
+              <w:t xml:space="preserve"> License (valid in Europe)</w:t>
+            </w:r>
+          </w:p>
+        </w:tc>
+        <w:tc>
+          <w:tcPr>
+            <w:tcW w:w="2934" w:type="dxa"/>
+            <w:gridSpan w:val="2"/>
+          </w:tcPr>
+          <w:p>
+            <w:pPr>
+              <w:spacing w:after="0" w:line="240" w:lineRule="auto"/>
+              <w:jc w:val="right"/>
+              <w:rPr>
+                <w:rFonts w:ascii="Tahoma" w:eastAsia="Tahoma" w:hAnsi="Tahoma" w:cs="Tahoma"/>
+                <w:sz w:val="21"/>
+                <w:szCs w:val="21"/>
+              </w:rPr>
+            </w:pPr>
+            <w:r>
+              <w:rPr>
+                <w:rFonts w:ascii="Tahoma" w:eastAsia="Tahoma" w:hAnsi="Tahoma" w:cs="Tahoma"/>
+                <w:sz w:val="21"/>
+                <w:szCs w:val="21"/>
+              </w:rPr>
+              <w:t>May 2019</w:t>
+            </w:r>
+          </w:p>
+        </w:tc>
+      </w:tr>
+      <w:tr>
+        <w:trPr>
+          <w:trHeight w:val="803"/>
+        </w:trPr>
+        <w:tc>
+          <w:tcPr>
+            <w:tcW w:w="1636" w:type="dxa"/>
+          </w:tcPr>
+          <w:p>
+            <w:pPr>
+              <w:spacing w:after="0" w:line="240" w:lineRule="auto"/>
+              <w:rPr>
+                <w:rFonts w:ascii="Tahoma" w:eastAsia="Times New Roman" w:hAnsi="Tahoma" w:cs="Tahoma"/>
+                <w:b/>
+                <w:lang w:bidi="en-US"/>
+              </w:rPr>
+            </w:pPr>
+          </w:p>
+        </w:tc>
+        <w:tc>
+          <w:tcPr>
+            <w:tcW w:w="6729" w:type="dxa"/>
+            <w:gridSpan w:val="2"/>
+          </w:tcPr>
+          <w:p>
+            <w:pPr>
+              <w:spacing w:after="0" w:line="240" w:lineRule="auto"/>
+              <w:rPr>
+                <w:rFonts w:ascii="Tahoma" w:eastAsia="Tahoma" w:hAnsi="Tahoma" w:cs="Tahoma"/>
+                <w:b/>
+                <w:bCs/>
+                <w:sz w:val="21"/>
+                <w:szCs w:val="21"/>
+                <w:lang w:bidi="en-US"/>
+              </w:rPr>
+            </w:pPr>
+            <w:r>
+              <w:rPr>
+                <w:rFonts w:ascii="Tahoma" w:eastAsia="Tahoma" w:hAnsi="Tahoma" w:cs="Tahoma"/>
+                <w:b/>
+                <w:bCs/>
+                <w:sz w:val="21"/>
+                <w:szCs w:val="21"/>
+                <w:lang w:bidi="en-US"/>
+              </w:rPr>
+              <w:t>US FCC Amateur Radio License</w:t>
+            </w:r>
+          </w:p>
+          <w:p>
+            <w:pPr>
+              <w:spacing w:after="0" w:line="240" w:lineRule="auto"/>
+              <w:rPr>
+                <w:rFonts w:ascii="Tahoma" w:eastAsia="Tahoma" w:hAnsi="Tahoma" w:cs="Tahoma"/>
+                <w:bCs/>
+                <w:sz w:val="21"/>
+                <w:szCs w:val="21"/>
+                <w:lang w:bidi="en-US"/>
+              </w:rPr>
+            </w:pPr>
+            <w:r>
+              <w:rPr>
+                <w:rFonts w:ascii="Tahoma" w:eastAsia="Tahoma" w:hAnsi="Tahoma" w:cs="Tahoma"/>
+                <w:bCs/>
+                <w:sz w:val="21"/>
+                <w:szCs w:val="21"/>
+                <w:lang w:bidi="en-US"/>
+              </w:rPr>
+              <w:t xml:space="preserve">General Class Privileges, </w:t>
+            </w:r>
+            <w:proofErr w:type="spellStart"/>
+            <w:r>
+              <w:rPr>
+                <w:rFonts w:ascii="Tahoma" w:eastAsia="Tahoma" w:hAnsi="Tahoma" w:cs="Tahoma"/>
+                <w:bCs/>
+                <w:sz w:val="21"/>
+                <w:szCs w:val="21"/>
+                <w:lang w:bidi="en-US"/>
+              </w:rPr>
+              <w:t>callsign</w:t>
+            </w:r>
+            <w:proofErr w:type="spellEnd"/>
+            <w:r>
+              <w:rPr>
+                <w:rFonts w:ascii="Tahoma" w:eastAsia="Tahoma" w:hAnsi="Tahoma" w:cs="Tahoma"/>
+                <w:bCs/>
+                <w:sz w:val="21"/>
+                <w:szCs w:val="21"/>
+                <w:lang w:bidi="en-US"/>
+              </w:rPr>
+              <w:t xml:space="preserve"> KD2KQE</w:t>
+            </w:r>
+          </w:p>
+        </w:tc>
+        <w:tc>
+          <w:tcPr>
+            <w:tcW w:w="2934" w:type="dxa"/>
+            <w:gridSpan w:val="2"/>
+          </w:tcPr>
+          <w:p>
+            <w:pPr>
+              <w:spacing w:after="0" w:line="240" w:lineRule="auto"/>
+              <w:jc w:val="right"/>
+              <w:rPr>
+                <w:rFonts w:ascii="Tahoma" w:eastAsia="Tahoma" w:hAnsi="Tahoma" w:cs="Tahoma"/>
+                <w:sz w:val="21"/>
+                <w:szCs w:val="21"/>
+              </w:rPr>
+            </w:pPr>
+            <w:r>
+              <w:rPr>
+                <w:rFonts w:ascii="Tahoma" w:eastAsia="Tahoma" w:hAnsi="Tahoma" w:cs="Tahoma"/>
+                <w:sz w:val="21"/>
+                <w:szCs w:val="21"/>
+              </w:rPr>
+              <w:t>March 2016</w:t>
+            </w:r>
+          </w:p>
+        </w:tc>
+      </w:tr>
+      <w:tr>
+        <w:trPr>
+          <w:trHeight w:val="569"/>
+        </w:trPr>
+        <w:tc>
+          <w:tcPr>
+            <w:tcW w:w="1636" w:type="dxa"/>
+          </w:tcPr>
+          <w:p>
+            <w:pPr>
+              <w:spacing w:after="0" w:line="240" w:lineRule="auto"/>
+              <w:rPr>
+                <w:rFonts w:ascii="Tahoma" w:eastAsia="Times New Roman" w:hAnsi="Tahoma" w:cs="Tahoma"/>
+                <w:b/>
+                <w:sz w:val="21"/>
+                <w:szCs w:val="21"/>
+                <w:lang w:bidi="en-US"/>
+              </w:rPr>
+            </w:pPr>
+            <w:r>
+              <w:rPr>
+                <w:rFonts w:ascii="Tahoma" w:eastAsia="Times New Roman" w:hAnsi="Tahoma" w:cs="Tahoma"/>
+                <w:b/>
+                <w:sz w:val="21"/>
+                <w:szCs w:val="21"/>
+                <w:lang w:bidi="en-US"/>
+              </w:rPr>
+              <w:t>REFERENCE</w:t>
+            </w:r>
+            <w:r>
+              <w:rPr>
+                <w:rFonts w:ascii="Tahoma" w:eastAsia="Times New Roman" w:hAnsi="Tahoma" w:cs="Tahoma"/>
+                <w:b/>
+                <w:sz w:val="21"/>
+                <w:szCs w:val="21"/>
+                <w:lang w:bidi="en-US"/>
+              </w:rPr>
+              <w:t>S</w:t>
+            </w:r>
+          </w:p>
+        </w:tc>
+        <w:tc>
+          <w:tcPr>
+            <w:tcW w:w="9663" w:type="dxa"/>
+            <w:gridSpan w:val="4"/>
+          </w:tcPr>
+          <w:p>
+            <w:pPr>
+              <w:spacing w:after="0" w:line="240" w:lineRule="auto"/>
+              <w:rPr>
+                <w:rFonts w:ascii="Tahoma" w:eastAsia="Tahoma" w:hAnsi="Tahoma" w:cs="Tahoma"/>
+                <w:bCs/>
+                <w:sz w:val="21"/>
+                <w:szCs w:val="21"/>
+                <w:lang w:bidi="en-US"/>
+              </w:rPr>
+            </w:pPr>
+            <w:r>
+              <w:rPr>
+                <w:rFonts w:ascii="Tahoma" w:eastAsia="Tahoma" w:hAnsi="Tahoma" w:cs="Tahoma"/>
+                <w:bCs/>
+                <w:sz w:val="21"/>
+                <w:szCs w:val="21"/>
+                <w:lang w:bidi="en-US"/>
+              </w:rPr>
+              <w:t>Dr. Robb Colbrunn</w:t>
+            </w:r>
+          </w:p>
+          <w:p>
+            <w:pPr>
+              <w:spacing w:after="0" w:line="240" w:lineRule="auto"/>
+              <w:rPr>
+                <w:rFonts w:ascii="Tahoma" w:eastAsia="Tahoma" w:hAnsi="Tahoma" w:cs="Tahoma"/>
+                <w:bCs/>
+                <w:sz w:val="21"/>
+                <w:szCs w:val="21"/>
+                <w:lang w:bidi="en-US"/>
+              </w:rPr>
+            </w:pPr>
+            <w:r>
+              <w:rPr>
+                <w:rFonts w:ascii="Tahoma" w:eastAsia="Tahoma" w:hAnsi="Tahoma" w:cs="Tahoma"/>
+                <w:bCs/>
+                <w:sz w:val="21"/>
+                <w:szCs w:val="21"/>
+                <w:lang w:bidi="en-US"/>
+              </w:rPr>
+              <w:t xml:space="preserve">Director, </w:t>
+            </w:r>
+            <w:proofErr w:type="spellStart"/>
+            <w:r>
+              <w:rPr>
+                <w:rFonts w:ascii="Tahoma" w:eastAsia="Tahoma" w:hAnsi="Tahoma" w:cs="Tahoma"/>
+                <w:bCs/>
+                <w:sz w:val="21"/>
+                <w:szCs w:val="21"/>
+                <w:lang w:bidi="en-US"/>
+              </w:rPr>
+              <w:t>BioRobotics</w:t>
+            </w:r>
+            <w:proofErr w:type="spellEnd"/>
+            <w:r>
+              <w:rPr>
+                <w:rFonts w:ascii="Tahoma" w:eastAsia="Tahoma" w:hAnsi="Tahoma" w:cs="Tahoma"/>
+                <w:bCs/>
+                <w:sz w:val="21"/>
+                <w:szCs w:val="21"/>
+                <w:lang w:bidi="en-US"/>
+              </w:rPr>
+              <w:t xml:space="preserve"> Core</w:t>
+            </w:r>
+            <w:r>
+              <w:rPr>
+                <w:rFonts w:ascii="Tahoma" w:eastAsia="Tahoma" w:hAnsi="Tahoma" w:cs="Tahoma"/>
+                <w:bCs/>
+                <w:sz w:val="21"/>
+                <w:szCs w:val="21"/>
+                <w:lang w:bidi="en-US"/>
+              </w:rPr>
+              <w:t>, Biomedical Engineering Department</w:t>
+            </w:r>
+          </w:p>
+          <w:p>
+            <w:pPr>
+              <w:spacing w:after="0" w:line="240" w:lineRule="auto"/>
+              <w:rPr>
+                <w:rFonts w:ascii="Tahoma" w:eastAsia="Tahoma" w:hAnsi="Tahoma" w:cs="Tahoma"/>
+                <w:bCs/>
+                <w:sz w:val="21"/>
+                <w:szCs w:val="21"/>
+                <w:lang w:bidi="en-US"/>
+              </w:rPr>
+            </w:pPr>
+            <w:r>
+              <w:rPr>
+                <w:rFonts w:ascii="Tahoma" w:eastAsia="Tahoma" w:hAnsi="Tahoma" w:cs="Tahoma"/>
+                <w:bCs/>
+                <w:sz w:val="21"/>
+                <w:szCs w:val="21"/>
+                <w:lang w:bidi="en-US"/>
+              </w:rPr>
+              <w:t>Cleveland Clinic, Lerner Research Institute</w:t>
+            </w:r>
+          </w:p>
+          <w:p>
+            <w:pPr>
+              <w:spacing w:after="0" w:line="240" w:lineRule="auto"/>
+              <w:rPr>
+                <w:rFonts w:ascii="Tahoma" w:eastAsia="Tahoma" w:hAnsi="Tahoma" w:cs="Tahoma"/>
+                <w:bCs/>
+                <w:sz w:val="21"/>
+                <w:szCs w:val="21"/>
+                <w:lang w:bidi="en-US"/>
+              </w:rPr>
+            </w:pPr>
+            <w:r>
+              <w:rPr>
+                <w:rFonts w:ascii="Tahoma" w:eastAsia="Tahoma" w:hAnsi="Tahoma" w:cs="Tahoma"/>
+                <w:bCs/>
+                <w:sz w:val="21"/>
+                <w:szCs w:val="21"/>
+                <w:lang w:bidi="en-US"/>
+              </w:rPr>
+              <w:t>ND</w:t>
+            </w:r>
+            <w:r>
+              <w:rPr>
+                <w:rFonts w:ascii="Tahoma" w:eastAsia="Tahoma" w:hAnsi="Tahoma" w:cs="Tahoma"/>
+                <w:bCs/>
+                <w:sz w:val="21"/>
+                <w:szCs w:val="21"/>
+                <w:lang w:bidi="en-US"/>
+              </w:rPr>
+              <w:t>-</w:t>
+            </w:r>
+            <w:r>
+              <w:rPr>
+                <w:rFonts w:ascii="Tahoma" w:eastAsia="Tahoma" w:hAnsi="Tahoma" w:cs="Tahoma"/>
+                <w:bCs/>
+                <w:sz w:val="21"/>
+                <w:szCs w:val="21"/>
+                <w:lang w:bidi="en-US"/>
+              </w:rPr>
+              <w:t xml:space="preserve">20, </w:t>
+            </w:r>
+            <w:r>
+              <w:rPr>
+                <w:rFonts w:ascii="Tahoma" w:eastAsia="Tahoma" w:hAnsi="Tahoma" w:cs="Tahoma"/>
+                <w:bCs/>
+                <w:sz w:val="21"/>
+                <w:szCs w:val="21"/>
+                <w:lang w:bidi="en-US"/>
+              </w:rPr>
+              <w:t>2111 E 96th St</w:t>
+            </w:r>
+            <w:r>
+              <w:rPr>
+                <w:rFonts w:ascii="Tahoma" w:eastAsia="Tahoma" w:hAnsi="Tahoma" w:cs="Tahoma"/>
+                <w:bCs/>
+                <w:sz w:val="21"/>
+                <w:szCs w:val="21"/>
+                <w:lang w:bidi="en-US"/>
+              </w:rPr>
+              <w:t>, Cleveland, OH 44106</w:t>
+            </w:r>
+          </w:p>
+          <w:p>
+            <w:pPr>
+              <w:spacing w:after="0" w:line="240" w:lineRule="auto"/>
+              <w:rPr>
+                <w:rFonts w:ascii="Tahoma" w:eastAsia="Tahoma" w:hAnsi="Tahoma" w:cs="Tahoma"/>
+                <w:bCs/>
+                <w:sz w:val="21"/>
+                <w:szCs w:val="21"/>
+                <w:lang w:bidi="en-US"/>
+              </w:rPr>
+            </w:pPr>
+            <w:r>
+              <w:rPr>
+                <w:rFonts w:ascii="Tahoma" w:eastAsia="Tahoma" w:hAnsi="Tahoma" w:cs="Tahoma"/>
+                <w:bCs/>
+                <w:sz w:val="21"/>
+                <w:szCs w:val="21"/>
+                <w:lang w:bidi="en-US"/>
+              </w:rPr>
+              <w:t>(216) 385-5914</w:t>
+            </w:r>
+          </w:p>
+          <w:p>
+            <w:pPr>
+              <w:spacing w:after="0" w:line="240" w:lineRule="auto"/>
+              <w:rPr>
+                <w:rFonts w:ascii="Tahoma" w:eastAsia="Tahoma" w:hAnsi="Tahoma" w:cs="Tahoma"/>
+                <w:bCs/>
+                <w:sz w:val="21"/>
+                <w:szCs w:val="21"/>
+                <w:lang w:bidi="en-US"/>
+              </w:rPr>
+            </w:pPr>
+            <w:hyperlink r:id="rId8" w:history="1">
+              <w:r>
+                <w:rPr>
+                  <w:rStyle w:val="Hyperlink"/>
+                  <w:rFonts w:ascii="Tahoma" w:eastAsia="Tahoma" w:hAnsi="Tahoma" w:cs="Tahoma"/>
+                  <w:bCs/>
+                  <w:sz w:val="21"/>
+                  <w:szCs w:val="21"/>
+                  <w:lang w:bidi="en-US"/>
+                </w:rPr>
+                <w:t>colbrur@ccf.org</w:t>
+              </w:r>
+            </w:hyperlink>
+          </w:p>
+          <w:p>
+            <w:pPr>
+              <w:spacing w:after="0" w:line="240" w:lineRule="auto"/>
+              <w:rPr>
+                <w:rFonts w:ascii="Tahoma" w:eastAsia="Tahoma" w:hAnsi="Tahoma" w:cs="Tahoma"/>
+                <w:bCs/>
+                <w:sz w:val="21"/>
+                <w:szCs w:val="21"/>
+                <w:lang w:bidi="en-US"/>
+              </w:rPr>
+            </w:pPr>
+          </w:p>
+          <w:p>
+            <w:pPr>
+              <w:spacing w:after="0" w:line="240" w:lineRule="auto"/>
+              <w:rPr>
+                <w:rFonts w:ascii="Tahoma" w:eastAsia="Tahoma" w:hAnsi="Tahoma" w:cs="Tahoma"/>
+                <w:bCs/>
+                <w:sz w:val="21"/>
+                <w:szCs w:val="21"/>
+                <w:lang w:bidi="en-US"/>
+              </w:rPr>
+            </w:pPr>
+            <w:r>
+              <w:rPr>
+                <w:rFonts w:ascii="Tahoma" w:eastAsia="Tahoma" w:hAnsi="Tahoma" w:cs="Tahoma"/>
+                <w:bCs/>
+                <w:sz w:val="21"/>
+                <w:szCs w:val="21"/>
+                <w:lang w:bidi="en-US"/>
+              </w:rPr>
+              <w:t xml:space="preserve">Dane </w:t>
+            </w:r>
+            <w:proofErr w:type="spellStart"/>
+            <w:r>
+              <w:rPr>
+                <w:rFonts w:ascii="Tahoma" w:eastAsia="Tahoma" w:hAnsi="Tahoma" w:cs="Tahoma"/>
+                <w:bCs/>
+                <w:sz w:val="21"/>
+                <w:szCs w:val="21"/>
+                <w:lang w:bidi="en-US"/>
+              </w:rPr>
+              <w:t>Kouttron</w:t>
+            </w:r>
+            <w:proofErr w:type="spellEnd"/>
+          </w:p>
+          <w:p>
+            <w:pPr>
+              <w:spacing w:after="0" w:line="240" w:lineRule="auto"/>
+              <w:rPr>
+                <w:rFonts w:ascii="Tahoma" w:eastAsia="Tahoma" w:hAnsi="Tahoma" w:cs="Tahoma"/>
+                <w:bCs/>
+                <w:sz w:val="21"/>
+                <w:szCs w:val="21"/>
+                <w:lang w:bidi="en-US"/>
+              </w:rPr>
+            </w:pPr>
+            <w:r>
+              <w:rPr>
+                <w:rFonts w:ascii="Tahoma" w:eastAsia="Tahoma" w:hAnsi="Tahoma" w:cs="Tahoma"/>
+                <w:bCs/>
+                <w:sz w:val="21"/>
+                <w:szCs w:val="21"/>
+                <w:lang w:bidi="en-US"/>
+              </w:rPr>
+              <w:t>Staff Research Engineer, Plasma Science and Fusion Center</w:t>
+            </w:r>
+          </w:p>
+          <w:p>
+            <w:pPr>
+              <w:spacing w:after="0" w:line="240" w:lineRule="auto"/>
+              <w:rPr>
+                <w:rFonts w:ascii="Tahoma" w:eastAsia="Tahoma" w:hAnsi="Tahoma" w:cs="Tahoma"/>
+                <w:bCs/>
+                <w:sz w:val="21"/>
+                <w:szCs w:val="21"/>
+                <w:lang w:bidi="en-US"/>
+              </w:rPr>
+            </w:pPr>
+            <w:r>
+              <w:rPr>
+                <w:rFonts w:ascii="Tahoma" w:eastAsia="Tahoma" w:hAnsi="Tahoma" w:cs="Tahoma"/>
+                <w:bCs/>
+                <w:sz w:val="21"/>
+                <w:szCs w:val="21"/>
+                <w:lang w:bidi="en-US"/>
+              </w:rPr>
+              <w:t>Massachusetts Institute of Technology</w:t>
+            </w:r>
+          </w:p>
+          <w:p>
+            <w:pPr>
+              <w:spacing w:after="0" w:line="240" w:lineRule="auto"/>
+              <w:rPr>
+                <w:rFonts w:ascii="Tahoma" w:eastAsia="Tahoma" w:hAnsi="Tahoma" w:cs="Tahoma"/>
+                <w:bCs/>
+                <w:sz w:val="21"/>
+                <w:szCs w:val="21"/>
+                <w:lang w:bidi="en-US"/>
+              </w:rPr>
+            </w:pPr>
+            <w:r>
+              <w:rPr>
+                <w:rFonts w:ascii="Tahoma" w:eastAsia="Tahoma" w:hAnsi="Tahoma" w:cs="Tahoma"/>
+                <w:bCs/>
+                <w:sz w:val="21"/>
+                <w:szCs w:val="21"/>
+                <w:lang w:bidi="en-US"/>
+              </w:rPr>
+              <w:t>167 Albany St, Cambridge, MA 02139</w:t>
+            </w:r>
+          </w:p>
+          <w:p>
+            <w:pPr>
+              <w:spacing w:after="0" w:line="240" w:lineRule="auto"/>
+              <w:rPr>
+                <w:rFonts w:ascii="Tahoma" w:eastAsia="Tahoma" w:hAnsi="Tahoma" w:cs="Tahoma"/>
+                <w:bCs/>
+                <w:sz w:val="21"/>
+                <w:szCs w:val="21"/>
+                <w:lang w:bidi="en-US"/>
+              </w:rPr>
+            </w:pPr>
+            <w:r>
+              <w:rPr>
+                <w:rFonts w:ascii="Tahoma" w:eastAsia="Tahoma" w:hAnsi="Tahoma" w:cs="Tahoma"/>
+                <w:bCs/>
+                <w:sz w:val="21"/>
+                <w:szCs w:val="21"/>
+                <w:lang w:bidi="en-US"/>
+              </w:rPr>
+              <w:t>(631) 978-1650</w:t>
+            </w:r>
+          </w:p>
+          <w:p>
+            <w:pPr>
+              <w:spacing w:after="0" w:line="240" w:lineRule="auto"/>
+              <w:rPr>
+                <w:rFonts w:ascii="Tahoma" w:eastAsia="Tahoma" w:hAnsi="Tahoma" w:cs="Tahoma"/>
+                <w:bCs/>
+                <w:sz w:val="21"/>
+                <w:szCs w:val="21"/>
+                <w:lang w:bidi="en-US"/>
+              </w:rPr>
+            </w:pPr>
+            <w:hyperlink r:id="rId9" w:history="1">
+              <w:r>
+                <w:rPr>
+                  <w:rStyle w:val="Hyperlink"/>
+                  <w:rFonts w:ascii="Tahoma" w:eastAsia="Tahoma" w:hAnsi="Tahoma" w:cs="Tahoma"/>
+                  <w:bCs/>
+                  <w:sz w:val="21"/>
+                  <w:szCs w:val="21"/>
+                  <w:lang w:bidi="en-US"/>
+                </w:rPr>
+                <w:t>kouttron@mit.edu</w:t>
+              </w:r>
+            </w:hyperlink>
+          </w:p>
+          <w:p>
+            <w:pPr>
+              <w:spacing w:after="0" w:line="240" w:lineRule="auto"/>
+              <w:rPr>
+                <w:rFonts w:ascii="Tahoma" w:eastAsia="Tahoma" w:hAnsi="Tahoma" w:cs="Tahoma"/>
+                <w:bCs/>
+                <w:sz w:val="21"/>
+                <w:szCs w:val="21"/>
+                <w:lang w:bidi="en-US"/>
+              </w:rPr>
+            </w:pPr>
+          </w:p>
+          <w:p>
+            <w:pPr>
+              <w:spacing w:after="0" w:line="240" w:lineRule="auto"/>
+              <w:rPr>
+                <w:rFonts w:ascii="Tahoma" w:eastAsia="Tahoma" w:hAnsi="Tahoma" w:cs="Tahoma"/>
+                <w:bCs/>
+                <w:sz w:val="21"/>
+                <w:szCs w:val="21"/>
+                <w:lang w:bidi="en-US"/>
+              </w:rPr>
+            </w:pPr>
+            <w:r>
+              <w:rPr>
+                <w:rFonts w:ascii="Tahoma" w:eastAsia="Tahoma" w:hAnsi="Tahoma" w:cs="Tahoma"/>
+                <w:bCs/>
+                <w:sz w:val="21"/>
+                <w:szCs w:val="21"/>
+                <w:lang w:bidi="en-US"/>
+              </w:rPr>
+              <w:t>Dr. M. Todd Walter</w:t>
+            </w:r>
+          </w:p>
+          <w:p>
+            <w:pPr>
+              <w:spacing w:after="0" w:line="240" w:lineRule="auto"/>
+              <w:rPr>
+                <w:rFonts w:ascii="Tahoma" w:eastAsia="Tahoma" w:hAnsi="Tahoma" w:cs="Tahoma"/>
+                <w:bCs/>
+                <w:sz w:val="21"/>
+                <w:szCs w:val="21"/>
+                <w:lang w:bidi="en-US"/>
+              </w:rPr>
+            </w:pPr>
+            <w:r>
+              <w:rPr>
+                <w:rFonts w:ascii="Tahoma" w:eastAsia="Tahoma" w:hAnsi="Tahoma" w:cs="Tahoma"/>
+                <w:bCs/>
+                <w:sz w:val="21"/>
+                <w:szCs w:val="21"/>
+                <w:lang w:bidi="en-US"/>
+              </w:rPr>
+              <w:t xml:space="preserve">Professor of </w:t>
+            </w:r>
+            <w:proofErr w:type="spellStart"/>
+            <w:r>
+              <w:rPr>
+                <w:rFonts w:ascii="Tahoma" w:eastAsia="Tahoma" w:hAnsi="Tahoma" w:cs="Tahoma"/>
+                <w:bCs/>
+                <w:sz w:val="21"/>
+                <w:szCs w:val="21"/>
+                <w:lang w:bidi="en-US"/>
+              </w:rPr>
+              <w:t>Ecohydrology</w:t>
+            </w:r>
+            <w:proofErr w:type="spellEnd"/>
+            <w:r>
+              <w:rPr>
+                <w:rFonts w:ascii="Tahoma" w:eastAsia="Tahoma" w:hAnsi="Tahoma" w:cs="Tahoma"/>
+                <w:bCs/>
+                <w:sz w:val="21"/>
+                <w:szCs w:val="21"/>
+                <w:lang w:bidi="en-US"/>
+              </w:rPr>
+              <w:t>, Department of Biological and Environmental Engineering</w:t>
+            </w:r>
+          </w:p>
+          <w:p>
+            <w:pPr>
+              <w:spacing w:after="0" w:line="240" w:lineRule="auto"/>
+              <w:rPr>
+                <w:rFonts w:ascii="Tahoma" w:eastAsia="Tahoma" w:hAnsi="Tahoma" w:cs="Tahoma"/>
+                <w:bCs/>
+                <w:sz w:val="21"/>
+                <w:szCs w:val="21"/>
+                <w:lang w:bidi="en-US"/>
+              </w:rPr>
+            </w:pPr>
+            <w:r>
+              <w:rPr>
+                <w:rFonts w:ascii="Tahoma" w:eastAsia="Tahoma" w:hAnsi="Tahoma" w:cs="Tahoma"/>
+                <w:bCs/>
+                <w:sz w:val="21"/>
+                <w:szCs w:val="21"/>
+                <w:lang w:bidi="en-US"/>
+              </w:rPr>
+              <w:t xml:space="preserve">Cornell University </w:t>
+            </w:r>
+          </w:p>
+          <w:p>
+            <w:pPr>
+              <w:spacing w:after="0" w:line="240" w:lineRule="auto"/>
+              <w:rPr>
+                <w:rFonts w:ascii="Tahoma" w:eastAsia="Tahoma" w:hAnsi="Tahoma" w:cs="Tahoma"/>
+                <w:bCs/>
+                <w:sz w:val="21"/>
+                <w:szCs w:val="21"/>
+                <w:lang w:bidi="en-US"/>
+              </w:rPr>
+            </w:pPr>
+            <w:r>
+              <w:rPr>
+                <w:rFonts w:ascii="Tahoma" w:eastAsia="Tahoma" w:hAnsi="Tahoma" w:cs="Tahoma"/>
+                <w:bCs/>
+                <w:sz w:val="21"/>
+                <w:szCs w:val="21"/>
+                <w:lang w:bidi="en-US"/>
+              </w:rPr>
+              <w:t>Riley-Robb Hall, Cornell University, Ithaca, NY 14850</w:t>
+            </w:r>
+          </w:p>
+          <w:p>
+            <w:pPr>
+              <w:spacing w:after="0" w:line="240" w:lineRule="auto"/>
+              <w:rPr>
+                <w:rFonts w:ascii="Tahoma" w:eastAsia="Tahoma" w:hAnsi="Tahoma" w:cs="Tahoma"/>
+                <w:bCs/>
+                <w:sz w:val="21"/>
+                <w:szCs w:val="21"/>
+                <w:lang w:bidi="en-US"/>
+              </w:rPr>
+            </w:pPr>
+            <w:r>
+              <w:rPr>
+                <w:rFonts w:ascii="Tahoma" w:eastAsia="Tahoma" w:hAnsi="Tahoma" w:cs="Tahoma"/>
+                <w:bCs/>
+                <w:sz w:val="21"/>
+                <w:szCs w:val="21"/>
+                <w:lang w:bidi="en-US"/>
+              </w:rPr>
+              <w:t>(607) 255-2488</w:t>
+            </w:r>
+          </w:p>
+          <w:p>
+            <w:pPr>
+              <w:spacing w:after="0" w:line="240" w:lineRule="auto"/>
+              <w:rPr>
+                <w:rFonts w:ascii="Tahoma" w:eastAsia="Tahoma" w:hAnsi="Tahoma" w:cs="Tahoma"/>
+                <w:bCs/>
+                <w:sz w:val="21"/>
+                <w:szCs w:val="21"/>
+                <w:lang w:bidi="en-US"/>
+              </w:rPr>
+            </w:pPr>
+            <w:hyperlink r:id="rId10" w:history="1">
+              <w:r>
+                <w:rPr>
+                  <w:rStyle w:val="Hyperlink"/>
+                  <w:rFonts w:ascii="Tahoma" w:eastAsia="Tahoma" w:hAnsi="Tahoma" w:cs="Tahoma"/>
+                  <w:bCs/>
+                  <w:sz w:val="21"/>
+                  <w:szCs w:val="21"/>
+                  <w:lang w:bidi="en-US"/>
+                </w:rPr>
+                <w:t>mtw5@cornell.edu</w:t>
+              </w:r>
+            </w:hyperlink>
+          </w:p>
+          <w:p>
+            <w:pPr>
+              <w:spacing w:after="0" w:line="240" w:lineRule="auto"/>
+              <w:rPr>
+                <w:rFonts w:ascii="Tahoma" w:eastAsia="Tahoma" w:hAnsi="Tahoma" w:cs="Tahoma"/>
+                <w:bCs/>
+                <w:sz w:val="21"/>
+                <w:szCs w:val="21"/>
+                <w:lang w:bidi="en-US"/>
+              </w:rPr>
+            </w:pPr>
+          </w:p>
+          <w:p>
+            <w:pPr>
+              <w:spacing w:after="0" w:line="240" w:lineRule="auto"/>
+              <w:rPr>
+                <w:rFonts w:ascii="Tahoma" w:eastAsia="Tahoma" w:hAnsi="Tahoma" w:cs="Tahoma"/>
+                <w:bCs/>
+                <w:sz w:val="21"/>
+                <w:szCs w:val="21"/>
+                <w:lang w:bidi="en-US"/>
+              </w:rPr>
+            </w:pPr>
+            <w:r>
+              <w:rPr>
+                <w:rFonts w:ascii="Tahoma" w:eastAsia="Tahoma" w:hAnsi="Tahoma" w:cs="Tahoma"/>
+                <w:bCs/>
+                <w:sz w:val="21"/>
+                <w:szCs w:val="21"/>
+                <w:lang w:bidi="en-US"/>
+              </w:rPr>
+              <w:t xml:space="preserve">Dr. Peter </w:t>
+            </w:r>
+            <w:proofErr w:type="spellStart"/>
+            <w:r>
+              <w:rPr>
+                <w:rFonts w:ascii="Tahoma" w:eastAsia="Tahoma" w:hAnsi="Tahoma" w:cs="Tahoma"/>
+                <w:bCs/>
+                <w:sz w:val="21"/>
+                <w:szCs w:val="21"/>
+                <w:lang w:bidi="en-US"/>
+              </w:rPr>
+              <w:t>Marchetto</w:t>
+            </w:r>
+            <w:proofErr w:type="spellEnd"/>
+          </w:p>
+          <w:p>
+            <w:pPr>
+              <w:spacing w:after="0" w:line="240" w:lineRule="auto"/>
+              <w:rPr>
+                <w:rFonts w:ascii="Tahoma" w:eastAsia="Tahoma" w:hAnsi="Tahoma" w:cs="Tahoma"/>
+                <w:bCs/>
+                <w:sz w:val="21"/>
+                <w:szCs w:val="21"/>
+                <w:lang w:bidi="en-US"/>
+              </w:rPr>
+            </w:pPr>
+            <w:r>
+              <w:rPr>
+                <w:rFonts w:ascii="Tahoma" w:eastAsia="Tahoma" w:hAnsi="Tahoma" w:cs="Tahoma"/>
+                <w:bCs/>
+                <w:sz w:val="21"/>
+                <w:szCs w:val="21"/>
+                <w:lang w:bidi="en-US"/>
+              </w:rPr>
+              <w:t xml:space="preserve">Assistant Professor, Department of </w:t>
+            </w:r>
+            <w:proofErr w:type="spellStart"/>
+            <w:r>
+              <w:rPr>
+                <w:rFonts w:ascii="Tahoma" w:eastAsia="Tahoma" w:hAnsi="Tahoma" w:cs="Tahoma"/>
+                <w:bCs/>
+                <w:sz w:val="21"/>
+                <w:szCs w:val="21"/>
+                <w:lang w:bidi="en-US"/>
+              </w:rPr>
+              <w:t>Bioproducts</w:t>
+            </w:r>
+            <w:proofErr w:type="spellEnd"/>
+            <w:r>
+              <w:rPr>
+                <w:rFonts w:ascii="Tahoma" w:eastAsia="Tahoma" w:hAnsi="Tahoma" w:cs="Tahoma"/>
+                <w:bCs/>
+                <w:sz w:val="21"/>
+                <w:szCs w:val="21"/>
+                <w:lang w:bidi="en-US"/>
+              </w:rPr>
+              <w:t xml:space="preserve"> and Biosystems Engineering</w:t>
+            </w:r>
+          </w:p>
+          <w:p>
+            <w:pPr>
+              <w:spacing w:after="0" w:line="240" w:lineRule="auto"/>
+              <w:rPr>
+                <w:rFonts w:ascii="Tahoma" w:eastAsia="Tahoma" w:hAnsi="Tahoma" w:cs="Tahoma"/>
+                <w:bCs/>
+                <w:sz w:val="21"/>
+                <w:szCs w:val="21"/>
+                <w:lang w:bidi="en-US"/>
+              </w:rPr>
+            </w:pPr>
+            <w:r>
+              <w:rPr>
+                <w:rFonts w:ascii="Tahoma" w:eastAsia="Tahoma" w:hAnsi="Tahoma" w:cs="Tahoma"/>
+                <w:bCs/>
+                <w:sz w:val="21"/>
+                <w:szCs w:val="21"/>
+                <w:lang w:bidi="en-US"/>
+              </w:rPr>
+              <w:t>University of Minnesota- Twin Cities</w:t>
+            </w:r>
+          </w:p>
+          <w:p>
+            <w:pPr>
+              <w:spacing w:after="0" w:line="240" w:lineRule="auto"/>
+              <w:rPr>
+                <w:rFonts w:ascii="Tahoma" w:eastAsia="Tahoma" w:hAnsi="Tahoma" w:cs="Tahoma"/>
+                <w:bCs/>
+                <w:sz w:val="21"/>
+                <w:szCs w:val="21"/>
+                <w:lang w:bidi="en-US"/>
+              </w:rPr>
+            </w:pPr>
+            <w:r>
+              <w:rPr>
+                <w:rFonts w:ascii="Tahoma" w:eastAsia="Tahoma" w:hAnsi="Tahoma" w:cs="Tahoma"/>
+                <w:bCs/>
+                <w:sz w:val="21"/>
+                <w:szCs w:val="21"/>
+                <w:lang w:bidi="en-US"/>
+              </w:rPr>
+              <w:t xml:space="preserve">218 </w:t>
+            </w:r>
+            <w:proofErr w:type="spellStart"/>
+            <w:r>
+              <w:rPr>
+                <w:rFonts w:ascii="Tahoma" w:eastAsia="Tahoma" w:hAnsi="Tahoma" w:cs="Tahoma"/>
+                <w:bCs/>
+                <w:sz w:val="21"/>
+                <w:szCs w:val="21"/>
+                <w:lang w:bidi="en-US"/>
+              </w:rPr>
+              <w:t>BioAgEng</w:t>
+            </w:r>
+            <w:proofErr w:type="spellEnd"/>
+            <w:r>
+              <w:rPr>
+                <w:rFonts w:ascii="Tahoma" w:eastAsia="Tahoma" w:hAnsi="Tahoma" w:cs="Tahoma"/>
+                <w:bCs/>
+                <w:sz w:val="21"/>
+                <w:szCs w:val="21"/>
+                <w:lang w:bidi="en-US"/>
+              </w:rPr>
+              <w:t xml:space="preserve"> Building, 1390 </w:t>
+            </w:r>
+            <w:proofErr w:type="spellStart"/>
+            <w:r>
+              <w:rPr>
+                <w:rFonts w:ascii="Tahoma" w:eastAsia="Tahoma" w:hAnsi="Tahoma" w:cs="Tahoma"/>
+                <w:bCs/>
+                <w:sz w:val="21"/>
+                <w:szCs w:val="21"/>
+                <w:lang w:bidi="en-US"/>
+              </w:rPr>
+              <w:t>Eckles</w:t>
+            </w:r>
+            <w:proofErr w:type="spellEnd"/>
+            <w:r>
+              <w:rPr>
+                <w:rFonts w:ascii="Tahoma" w:eastAsia="Tahoma" w:hAnsi="Tahoma" w:cs="Tahoma"/>
+                <w:bCs/>
+                <w:sz w:val="21"/>
+                <w:szCs w:val="21"/>
+                <w:lang w:bidi="en-US"/>
+              </w:rPr>
+              <w:t xml:space="preserve"> Ave, St. Paul, MN 55208</w:t>
+            </w:r>
+          </w:p>
+          <w:p>
+            <w:pPr>
+              <w:spacing w:after="0" w:line="240" w:lineRule="auto"/>
+              <w:rPr>
+                <w:rFonts w:ascii="Tahoma" w:eastAsia="Tahoma" w:hAnsi="Tahoma" w:cs="Tahoma"/>
+                <w:bCs/>
+                <w:sz w:val="21"/>
+                <w:szCs w:val="21"/>
+                <w:lang w:bidi="en-US"/>
+              </w:rPr>
+            </w:pPr>
+            <w:r>
+              <w:rPr>
+                <w:rFonts w:ascii="Tahoma" w:eastAsia="Tahoma" w:hAnsi="Tahoma" w:cs="Tahoma"/>
+                <w:bCs/>
+                <w:sz w:val="21"/>
+                <w:szCs w:val="21"/>
+                <w:lang w:bidi="en-US"/>
+              </w:rPr>
+              <w:t>(201) 403-5470</w:t>
+            </w:r>
+          </w:p>
+          <w:p>
+            <w:pPr>
+              <w:spacing w:after="0" w:line="240" w:lineRule="auto"/>
+              <w:rPr>
+                <w:rFonts w:ascii="Tahoma" w:eastAsia="Tahoma" w:hAnsi="Tahoma" w:cs="Tahoma"/>
+                <w:bCs/>
+                <w:sz w:val="21"/>
+                <w:szCs w:val="21"/>
+                <w:lang w:bidi="en-US"/>
+              </w:rPr>
+            </w:pPr>
+            <w:hyperlink r:id="rId11" w:history="1">
+              <w:r>
+                <w:rPr>
+                  <w:rStyle w:val="Hyperlink"/>
+                  <w:rFonts w:ascii="Tahoma" w:eastAsia="Tahoma" w:hAnsi="Tahoma" w:cs="Tahoma"/>
+                  <w:bCs/>
+                  <w:sz w:val="21"/>
+                  <w:szCs w:val="21"/>
+                  <w:lang w:bidi="en-US"/>
+                </w:rPr>
+                <w:t>pmarchet@umn.edu</w:t>
+              </w:r>
+            </w:hyperlink>
+            <w:bookmarkStart w:id="0" w:name="_GoBack"/>
+            <w:bookmarkEnd w:id="0"/>
           </w:p>
         </w:tc>
       </w:tr>
@@ -4942,7 +6495,6 @@
     <w:p>
       <w:pPr>
         <w:spacing w:after="0" w:line="240" w:lineRule="auto"/>
-        <w:jc w:val="center"/>
         <w:rPr>
           <w:rFonts w:ascii="Tahoma" w:hAnsi="Tahoma" w:cs="Tahoma"/>
           <w:b/>
@@ -5001,19 +6553,7 @@
           <w:sz w:val="20"/>
           <w:szCs w:val="20"/>
         </w:rPr>
-        <w:t>PROJECT PORTF</w:t>
-      </w:r>
-      <w:bookmarkStart w:id="0" w:name="_GoBack"/>
-      <w:bookmarkEnd w:id="0"/>
-      <w:r>
-        <w:rPr>
-          <w:rFonts w:ascii="Tahoma" w:hAnsi="Tahoma" w:cs="Tahoma"/>
-          <w:b/>
-          <w:bCs/>
-          <w:sz w:val="20"/>
-          <w:szCs w:val="20"/>
-        </w:rPr>
-        <w:t>OLIO</w:t>
+        <w:t>PROJECT PORTFOLIO</w:t>
       </w:r>
       <w:r>
         <w:rPr>
@@ -5021,7 +6561,7 @@
         </w:rPr>
         <w:t xml:space="preserve">: </w:t>
       </w:r>
-      <w:hyperlink r:id="rId8">
+      <w:hyperlink r:id="rId12">
         <w:r>
           <w:rPr>
             <w:rStyle w:val="Hyperlink"/>
@@ -8051,6 +9591,29 @@
       <w:lang w:bidi="en-US"/>
     </w:rPr>
   </w:style>
+  <w:style w:type="paragraph" w:styleId="Heading3">
+    <w:name w:val="heading 3"/>
+    <w:basedOn w:val="Normal"/>
+    <w:next w:val="Normal"/>
+    <w:link w:val="Heading3Char"/>
+    <w:uiPriority w:val="9"/>
+    <w:semiHidden/>
+    <w:unhideWhenUsed/>
+    <w:qFormat/>
+    <w:rsid w:val="009835B5"/>
+    <w:pPr>
+      <w:keepNext/>
+      <w:keepLines/>
+      <w:spacing w:before="40" w:after="0"/>
+      <w:outlineLvl w:val="2"/>
+    </w:pPr>
+    <w:rPr>
+      <w:rFonts w:asciiTheme="majorHAnsi" w:eastAsiaTheme="majorEastAsia" w:hAnsiTheme="majorHAnsi" w:cstheme="majorBidi"/>
+      <w:color w:val="1F3763" w:themeColor="accent1" w:themeShade="7F"/>
+      <w:sz w:val="24"/>
+      <w:szCs w:val="24"/>
+    </w:rPr>
+  </w:style>
   <w:style w:type="character" w:default="1" w:styleId="DefaultParagraphFont">
     <w:name w:val="Default Paragraph Font"/>
     <w:uiPriority w:val="1"/>
@@ -8188,6 +9751,20 @@
     <w:rPr>
       <w:color w:val="605E5C"/>
       <w:shd w:val="clear" w:color="auto" w:fill="E1DFDD"/>
+    </w:rPr>
+  </w:style>
+  <w:style w:type="character" w:customStyle="1" w:styleId="Heading3Char">
+    <w:name w:val="Heading 3 Char"/>
+    <w:basedOn w:val="DefaultParagraphFont"/>
+    <w:link w:val="Heading3"/>
+    <w:uiPriority w:val="9"/>
+    <w:semiHidden/>
+    <w:rsid w:val="009835B5"/>
+    <w:rPr>
+      <w:rFonts w:asciiTheme="majorHAnsi" w:eastAsiaTheme="majorEastAsia" w:hAnsiTheme="majorHAnsi" w:cstheme="majorBidi"/>
+      <w:color w:val="1F3763" w:themeColor="accent1" w:themeShade="7F"/>
+      <w:sz w:val="24"/>
+      <w:szCs w:val="24"/>
     </w:rPr>
   </w:style>
 </w:styles>
